--- a/War Congress Data/House Hearings - Foreign Affairs/1926.Swartz.10.6.99.docx
+++ b/War Congress Data/House Hearings - Foreign Affairs/1926.Swartz.10.6.99.docx
@@ -2,7 +2,7 @@
 <file path=word/document.xml><?xml version="1.0" encoding="utf-8"?>
 <w:document xmlns:wpc="http://schemas.microsoft.com/office/word/2010/wordprocessingCanvas" xmlns:mc="http://schemas.openxmlformats.org/markup-compatibility/2006" xmlns:o="urn:schemas-microsoft-com:office:office" xmlns:r="http://schemas.openxmlformats.org/officeDocument/2006/relationships" xmlns:m="http://schemas.openxmlformats.org/officeDocument/2006/math" xmlns:v="urn:schemas-microsoft-com:vml" xmlns:wp14="http://schemas.microsoft.com/office/word/2010/wordprocessingDrawing" xmlns:wp="http://schemas.openxmlformats.org/drawingml/2006/wordprocessingDrawing" xmlns:w10="urn:schemas-microsoft-com:office:word" xmlns:w="http://schemas.openxmlformats.org/wordprocessingml/2006/main" xmlns:w14="http://schemas.microsoft.com/office/word/2010/wordml" xmlns:wpg="http://schemas.microsoft.com/office/word/2010/wordprocessingGroup" xmlns:wpi="http://schemas.microsoft.com/office/word/2010/wordprocessingInk" xmlns:wne="http://schemas.microsoft.com/office/word/2006/wordml" xmlns:wps="http://schemas.microsoft.com/office/word/2010/wordprocessingShape" mc:Ignorable="w14 wp14">
   <w:body>
-    <w:p>
+    <w:p xmlns:wp14="http://schemas.microsoft.com/office/word/2010/wordml" wp14:textId="77777777">
       <w:pPr>
         <w:autoSpaceDE w:val="0"/>
         <w:autoSpaceDN w:val="0"/>
@@ -24,7 +24,7 @@
         <w:t>Thank you, Mr. Chairman. I am grateful for the opportunity</w:t>
       </w:r>
     </w:p>
-    <w:p>
+    <w:p xmlns:wp14="http://schemas.microsoft.com/office/word/2010/wordml" wp14:textId="77777777">
       <w:pPr>
         <w:autoSpaceDE w:val="0"/>
         <w:autoSpaceDN w:val="0"/>
@@ -57,7 +57,7 @@
         <w:t xml:space="preserve"> be with you today and I appreciate you having invited</w:t>
       </w:r>
     </w:p>
-    <w:p>
+    <w:p xmlns:wp14="http://schemas.microsoft.com/office/word/2010/wordml" wp14:textId="77777777">
       <w:pPr>
         <w:autoSpaceDE w:val="0"/>
         <w:autoSpaceDN w:val="0"/>
@@ -90,7 +90,7 @@
         <w:t xml:space="preserve"> to come along and appear this morning. As you pointed out, I</w:t>
       </w:r>
     </w:p>
-    <w:p>
+    <w:p xmlns:wp14="http://schemas.microsoft.com/office/word/2010/wordml" wp14:textId="77777777">
       <w:pPr>
         <w:autoSpaceDE w:val="0"/>
         <w:autoSpaceDN w:val="0"/>
@@ -123,7 +123,7 @@
         <w:t xml:space="preserve"> provide a written statement, and I now propose to spend just</w:t>
       </w:r>
     </w:p>
-    <w:p>
+    <w:p xmlns:wp14="http://schemas.microsoft.com/office/word/2010/wordml" wp14:textId="77777777">
       <w:pPr>
         <w:autoSpaceDE w:val="0"/>
         <w:autoSpaceDN w:val="0"/>
@@ -156,7 +156,7 @@
         <w:t xml:space="preserve"> few moments summarizing the main points of that statement, if</w:t>
       </w:r>
     </w:p>
-    <w:p>
+    <w:p xmlns:wp14="http://schemas.microsoft.com/office/word/2010/wordml" wp14:textId="77777777">
       <w:pPr>
         <w:autoSpaceDE w:val="0"/>
         <w:autoSpaceDN w:val="0"/>
@@ -178,7 +178,7 @@
         <w:t>I might.</w:t>
       </w:r>
     </w:p>
-    <w:p>
+    <w:p xmlns:wp14="http://schemas.microsoft.com/office/word/2010/wordml" wp14:textId="77777777">
       <w:pPr>
         <w:autoSpaceDE w:val="0"/>
         <w:autoSpaceDN w:val="0"/>
@@ -200,7 +200,7 @@
         <w:t>Certainly I believe that all of us who consider ourselves</w:t>
       </w:r>
     </w:p>
-    <w:p>
+    <w:p xmlns:wp14="http://schemas.microsoft.com/office/word/2010/wordml" wp14:textId="77777777">
       <w:pPr>
         <w:autoSpaceDE w:val="0"/>
         <w:autoSpaceDN w:val="0"/>
@@ -233,7 +233,7 @@
         <w:t xml:space="preserve"> or experts or specialists in the field of the Soviet</w:t>
       </w:r>
     </w:p>
-    <w:p>
+    <w:p xmlns:wp14="http://schemas.microsoft.com/office/word/2010/wordml" wp14:textId="77777777">
       <w:pPr>
         <w:autoSpaceDE w:val="0"/>
         <w:autoSpaceDN w:val="0"/>
@@ -255,7 +255,7 @@
         <w:t>Union and the post-Soviet Eurasia were caught off guard, to be</w:t>
       </w:r>
     </w:p>
-    <w:p>
+    <w:p xmlns:wp14="http://schemas.microsoft.com/office/word/2010/wordml" wp14:textId="77777777">
       <w:pPr>
         <w:autoSpaceDE w:val="0"/>
         <w:autoSpaceDN w:val="0"/>
@@ -288,7 +288,7 @@
         <w:t>, by the events beginning in the late 1980’s and culminating</w:t>
       </w:r>
     </w:p>
-    <w:p>
+    <w:p xmlns:wp14="http://schemas.microsoft.com/office/word/2010/wordml" wp14:textId="77777777">
       <w:pPr>
         <w:autoSpaceDE w:val="0"/>
         <w:autoSpaceDN w:val="0"/>
@@ -321,7 +321,7 @@
         <w:t xml:space="preserve"> the end of the Soviet Union in December 1991. I think that</w:t>
       </w:r>
     </w:p>
-    <w:p>
+    <w:p xmlns:wp14="http://schemas.microsoft.com/office/word/2010/wordml" wp14:textId="77777777">
       <w:pPr>
         <w:autoSpaceDE w:val="0"/>
         <w:autoSpaceDN w:val="0"/>
@@ -354,7 +354,7 @@
         <w:t xml:space="preserve"> an important point that needs to be highlighted. I think myself,</w:t>
       </w:r>
     </w:p>
-    <w:p>
+    <w:p xmlns:wp14="http://schemas.microsoft.com/office/word/2010/wordml" wp14:textId="77777777">
       <w:pPr>
         <w:autoSpaceDE w:val="0"/>
         <w:autoSpaceDN w:val="0"/>
@@ -387,7 +387,7 @@
         <w:t xml:space="preserve"> a career Foreign Service Officer, a retired career Foreign Service</w:t>
       </w:r>
     </w:p>
-    <w:p>
+    <w:p xmlns:wp14="http://schemas.microsoft.com/office/word/2010/wordml" wp14:textId="77777777">
       <w:pPr>
         <w:autoSpaceDE w:val="0"/>
         <w:autoSpaceDN w:val="0"/>
@@ -420,7 +420,7 @@
         <w:t xml:space="preserve"> things got underway quite effectively from a policy</w:t>
       </w:r>
     </w:p>
-    <w:p>
+    <w:p xmlns:wp14="http://schemas.microsoft.com/office/word/2010/wordml" wp14:textId="77777777">
       <w:pPr>
         <w:autoSpaceDE w:val="0"/>
         <w:autoSpaceDN w:val="0"/>
@@ -453,7 +453,7 @@
         <w:t xml:space="preserve"> of view. From a specific concrete action point of view in the</w:t>
       </w:r>
     </w:p>
-    <w:p>
+    <w:p xmlns:wp14="http://schemas.microsoft.com/office/word/2010/wordml" wp14:textId="77777777">
       <w:pPr>
         <w:autoSpaceDE w:val="0"/>
         <w:autoSpaceDN w:val="0"/>
@@ -486,7 +486,7 @@
         <w:t xml:space="preserve"> post-Soviet months which, in fact, was the last year of the</w:t>
       </w:r>
     </w:p>
-    <w:p>
+    <w:p xmlns:wp14="http://schemas.microsoft.com/office/word/2010/wordml" wp14:textId="77777777">
       <w:pPr>
         <w:autoSpaceDE w:val="0"/>
         <w:autoSpaceDN w:val="0"/>
@@ -508,7 +508,7 @@
         <w:t>Bush Administration—certainly a consideration of the subject that</w:t>
       </w:r>
     </w:p>
-    <w:p>
+    <w:p xmlns:wp14="http://schemas.microsoft.com/office/word/2010/wordml" wp14:textId="77777777">
       <w:pPr>
         <w:autoSpaceDE w:val="0"/>
         <w:autoSpaceDN w:val="0"/>
@@ -541,7 +541,7 @@
         <w:t xml:space="preserve"> are looking at today, which is basically retrospective—must look</w:t>
       </w:r>
     </w:p>
-    <w:p>
+    <w:p xmlns:wp14="http://schemas.microsoft.com/office/word/2010/wordml" wp14:textId="77777777">
       <w:pPr>
         <w:autoSpaceDE w:val="0"/>
         <w:autoSpaceDN w:val="0"/>
@@ -574,7 +574,7 @@
         <w:t xml:space="preserve"> at the performance of the Bush Administration, as has been</w:t>
       </w:r>
     </w:p>
-    <w:p>
+    <w:p xmlns:wp14="http://schemas.microsoft.com/office/word/2010/wordml" wp14:textId="77777777">
       <w:pPr>
         <w:autoSpaceDE w:val="0"/>
         <w:autoSpaceDN w:val="0"/>
@@ -607,7 +607,7 @@
         <w:t xml:space="preserve"> pointed out already.</w:t>
       </w:r>
     </w:p>
-    <w:p>
+    <w:p xmlns:wp14="http://schemas.microsoft.com/office/word/2010/wordml" wp14:textId="77777777">
       <w:pPr>
         <w:autoSpaceDE w:val="0"/>
         <w:autoSpaceDN w:val="0"/>
@@ -629,7 +629,7 @@
         <w:t>I would submit to you that already before December 1991, Administration</w:t>
       </w:r>
     </w:p>
-    <w:p>
+    <w:p xmlns:wp14="http://schemas.microsoft.com/office/word/2010/wordml" wp14:textId="77777777">
       <w:pPr>
         <w:autoSpaceDE w:val="0"/>
         <w:autoSpaceDN w:val="0"/>
@@ -662,7 +662,7 @@
         <w:t xml:space="preserve"> under President Bush clearly understood, as</w:t>
       </w:r>
     </w:p>
-    <w:p>
+    <w:p xmlns:wp14="http://schemas.microsoft.com/office/word/2010/wordml" wp14:textId="77777777">
       <w:pPr>
         <w:autoSpaceDE w:val="0"/>
         <w:autoSpaceDN w:val="0"/>
@@ -695,7 +695,7 @@
         <w:t xml:space="preserve"> the President himself, and were responding to centrifugal</w:t>
       </w:r>
     </w:p>
-    <w:p>
+    <w:p xmlns:wp14="http://schemas.microsoft.com/office/word/2010/wordml" wp14:textId="77777777">
       <w:pPr>
         <w:autoSpaceDE w:val="0"/>
         <w:autoSpaceDN w:val="0"/>
@@ -728,7 +728,7 @@
         <w:t xml:space="preserve"> that were already well at play before the demise of the Soviet</w:t>
       </w:r>
     </w:p>
-    <w:p>
+    <w:p xmlns:wp14="http://schemas.microsoft.com/office/word/2010/wordml" wp14:textId="77777777">
       <w:pPr>
         <w:autoSpaceDE w:val="0"/>
         <w:autoSpaceDN w:val="0"/>
@@ -761,7 +761,7 @@
         <w:t xml:space="preserve"> I would submit that there was a strong degree of bipartisanship</w:t>
       </w:r>
     </w:p>
-    <w:p>
+    <w:p xmlns:wp14="http://schemas.microsoft.com/office/word/2010/wordml" wp14:textId="77777777">
       <w:pPr>
         <w:autoSpaceDE w:val="0"/>
         <w:autoSpaceDN w:val="0"/>
@@ -794,7 +794,7 @@
         <w:t xml:space="preserve"> reflected American foreign policy toward that region</w:t>
       </w:r>
     </w:p>
-    <w:p>
+    <w:p xmlns:wp14="http://schemas.microsoft.com/office/word/2010/wordml" wp14:textId="77777777">
       <w:pPr>
         <w:autoSpaceDE w:val="0"/>
         <w:autoSpaceDN w:val="0"/>
@@ -827,7 +827,7 @@
         <w:t xml:space="preserve"> those days and months.</w:t>
       </w:r>
     </w:p>
-    <w:p>
+    <w:p xmlns:wp14="http://schemas.microsoft.com/office/word/2010/wordml" wp14:textId="77777777">
       <w:pPr>
         <w:autoSpaceDE w:val="0"/>
         <w:autoSpaceDN w:val="0"/>
@@ -849,7 +849,7 @@
         <w:t>In particular, I would cite the Freedom Support Act that was, I</w:t>
       </w:r>
     </w:p>
-    <w:p>
+    <w:p xmlns:wp14="http://schemas.microsoft.com/office/word/2010/wordml" wp14:textId="77777777">
       <w:pPr>
         <w:autoSpaceDE w:val="0"/>
         <w:autoSpaceDN w:val="0"/>
@@ -902,7 +902,7 @@
         <w:t>-</w:t>
       </w:r>
     </w:p>
-    <w:p>
+    <w:p xmlns:wp14="http://schemas.microsoft.com/office/word/2010/wordml" wp14:textId="77777777">
       <w:pPr>
         <w:autoSpaceDE w:val="0"/>
         <w:autoSpaceDN w:val="0"/>
@@ -937,7 +937,7 @@
         <w:t xml:space="preserve"> of it in 1992, which set the framework for a concerted</w:t>
       </w:r>
     </w:p>
-    <w:p>
+    <w:p xmlns:wp14="http://schemas.microsoft.com/office/word/2010/wordml" wp14:textId="77777777">
       <w:pPr>
         <w:autoSpaceDE w:val="0"/>
         <w:autoSpaceDN w:val="0"/>
@@ -970,7 +970,7 @@
         <w:t xml:space="preserve"> and assistance that was intended, of course, to have significant</w:t>
       </w:r>
     </w:p>
-    <w:p>
+    <w:p xmlns:wp14="http://schemas.microsoft.com/office/word/2010/wordml" wp14:textId="77777777">
       <w:pPr>
         <w:autoSpaceDE w:val="0"/>
         <w:autoSpaceDN w:val="0"/>
@@ -1003,7 +1003,7 @@
         <w:t xml:space="preserve"> as well as humanitarian and economic benefits.</w:t>
       </w:r>
     </w:p>
-    <w:p>
+    <w:p xmlns:wp14="http://schemas.microsoft.com/office/word/2010/wordml" wp14:textId="77777777">
       <w:pPr>
         <w:autoSpaceDE w:val="0"/>
         <w:autoSpaceDN w:val="0"/>
@@ -1025,7 +1025,7 @@
         <w:t>The Bush Administration strove, even before the Freedom Support</w:t>
       </w:r>
     </w:p>
-    <w:p>
+    <w:p xmlns:wp14="http://schemas.microsoft.com/office/word/2010/wordml" wp14:textId="77777777">
       <w:pPr>
         <w:autoSpaceDE w:val="0"/>
         <w:autoSpaceDN w:val="0"/>
@@ -1047,7 +1047,7 @@
         <w:t>Act was conceptualized and enacted by Congress, to embark</w:t>
       </w:r>
     </w:p>
-    <w:p>
+    <w:p xmlns:wp14="http://schemas.microsoft.com/office/word/2010/wordml" wp14:textId="77777777">
       <w:pPr>
         <w:autoSpaceDE w:val="0"/>
         <w:autoSpaceDN w:val="0"/>
@@ -1080,7 +1080,7 @@
         <w:t xml:space="preserve"> a significant program of immediate humanitarian assistance.</w:t>
       </w:r>
     </w:p>
-    <w:p>
+    <w:p xmlns:wp14="http://schemas.microsoft.com/office/word/2010/wordml" wp14:textId="77777777">
       <w:pPr>
         <w:autoSpaceDE w:val="0"/>
         <w:autoSpaceDN w:val="0"/>
@@ -1102,7 +1102,7 @@
         <w:t>Ambassador Armitage no doubt has or will speak about that subject,</w:t>
       </w:r>
     </w:p>
-    <w:p>
+    <w:p xmlns:wp14="http://schemas.microsoft.com/office/word/2010/wordml" wp14:textId="77777777">
       <w:pPr>
         <w:autoSpaceDE w:val="0"/>
         <w:autoSpaceDN w:val="0"/>
@@ -1135,7 +1135,7 @@
         <w:t xml:space="preserve"> a view toward getting the peoples of the region through</w:t>
       </w:r>
     </w:p>
-    <w:p>
+    <w:p xmlns:wp14="http://schemas.microsoft.com/office/word/2010/wordml" wp14:textId="77777777">
       <w:pPr>
         <w:autoSpaceDE w:val="0"/>
         <w:autoSpaceDN w:val="0"/>
@@ -1168,7 +1168,7 @@
         <w:t xml:space="preserve"> crisis of those months and days.</w:t>
       </w:r>
     </w:p>
-    <w:p>
+    <w:p xmlns:wp14="http://schemas.microsoft.com/office/word/2010/wordml" wp14:textId="77777777">
       <w:pPr>
         <w:autoSpaceDE w:val="0"/>
         <w:autoSpaceDN w:val="0"/>
@@ -1190,7 +1190,7 @@
         <w:t>A critical point I think about the Bush Administration at that</w:t>
       </w:r>
     </w:p>
-    <w:p>
+    <w:p xmlns:wp14="http://schemas.microsoft.com/office/word/2010/wordml" wp14:textId="77777777">
       <w:pPr>
         <w:autoSpaceDE w:val="0"/>
         <w:autoSpaceDN w:val="0"/>
@@ -1223,7 +1223,7 @@
         <w:t xml:space="preserve"> was that it immediately established new embassies in all of</w:t>
       </w:r>
     </w:p>
-    <w:p>
+    <w:p xmlns:wp14="http://schemas.microsoft.com/office/word/2010/wordml" wp14:textId="77777777">
       <w:pPr>
         <w:autoSpaceDE w:val="0"/>
         <w:autoSpaceDN w:val="0"/>
@@ -1256,7 +1256,7 @@
         <w:t xml:space="preserve"> countries of the former Soviet Union, so that by February 1992,</w:t>
       </w:r>
     </w:p>
-    <w:p>
+    <w:p xmlns:wp14="http://schemas.microsoft.com/office/word/2010/wordml" wp14:textId="77777777">
       <w:pPr>
         <w:autoSpaceDE w:val="0"/>
         <w:autoSpaceDN w:val="0"/>
@@ -1289,7 +1289,7 @@
         <w:t xml:space="preserve"> weeks after the Soviet Union ceased to exist, we had operating</w:t>
       </w:r>
     </w:p>
-    <w:p>
+    <w:p xmlns:wp14="http://schemas.microsoft.com/office/word/2010/wordml" wp14:textId="77777777">
       <w:pPr>
         <w:autoSpaceDE w:val="0"/>
         <w:autoSpaceDN w:val="0"/>
@@ -1322,7 +1322,7 @@
         <w:t xml:space="preserve"> in all of these places. I have personal experience</w:t>
       </w:r>
     </w:p>
-    <w:p>
+    <w:p xmlns:wp14="http://schemas.microsoft.com/office/word/2010/wordml" wp14:textId="77777777">
       <w:pPr>
         <w:autoSpaceDE w:val="0"/>
         <w:autoSpaceDN w:val="0"/>
@@ -1355,7 +1355,7 @@
         <w:t xml:space="preserve"> that regard, of course.</w:t>
       </w:r>
     </w:p>
-    <w:p>
+    <w:p xmlns:wp14="http://schemas.microsoft.com/office/word/2010/wordml" wp14:textId="77777777">
       <w:pPr>
         <w:autoSpaceDE w:val="0"/>
         <w:autoSpaceDN w:val="0"/>
@@ -1377,7 +1377,7 @@
         <w:t>I believe that the final year of the Bush Administration saw a</w:t>
       </w:r>
     </w:p>
-    <w:p>
+    <w:p xmlns:wp14="http://schemas.microsoft.com/office/word/2010/wordml" wp14:textId="77777777">
       <w:pPr>
         <w:autoSpaceDE w:val="0"/>
         <w:autoSpaceDN w:val="0"/>
@@ -1410,7 +1410,7 @@
         <w:t xml:space="preserve"> understanding of the challenges, let’s say, that the post-</w:t>
       </w:r>
     </w:p>
-    <w:p>
+    <w:p xmlns:wp14="http://schemas.microsoft.com/office/word/2010/wordml" wp14:textId="77777777">
       <w:pPr>
         <w:autoSpaceDE w:val="0"/>
         <w:autoSpaceDN w:val="0"/>
@@ -1432,7 +1432,7 @@
         <w:t>Gorbachev leadership was going to pose for American policymakers.</w:t>
       </w:r>
     </w:p>
-    <w:p>
+    <w:p xmlns:wp14="http://schemas.microsoft.com/office/word/2010/wordml" wp14:textId="77777777">
       <w:pPr>
         <w:autoSpaceDE w:val="0"/>
         <w:autoSpaceDN w:val="0"/>
@@ -1454,7 +1454,7 @@
         <w:t>Gorbachev was someone we had dealt with and understood</w:t>
       </w:r>
     </w:p>
-    <w:p>
+    <w:p xmlns:wp14="http://schemas.microsoft.com/office/word/2010/wordml" wp14:textId="77777777">
       <w:pPr>
         <w:autoSpaceDE w:val="0"/>
         <w:autoSpaceDN w:val="0"/>
@@ -1487,7 +1487,7 @@
         <w:t xml:space="preserve"> had effective relations with, but Gorbachev was no longer</w:t>
       </w:r>
     </w:p>
-    <w:p>
+    <w:p xmlns:wp14="http://schemas.microsoft.com/office/word/2010/wordml" wp14:textId="77777777">
       <w:pPr>
         <w:autoSpaceDE w:val="0"/>
         <w:autoSpaceDN w:val="0"/>
@@ -1520,7 +1520,7 @@
         <w:t>. Yeltsin was a different kettle of fish, as has been cited already</w:t>
       </w:r>
     </w:p>
-    <w:p>
+    <w:p xmlns:wp14="http://schemas.microsoft.com/office/word/2010/wordml" wp14:textId="77777777">
       <w:pPr>
         <w:autoSpaceDE w:val="0"/>
         <w:autoSpaceDN w:val="0"/>
@@ -1553,7 +1553,7 @@
         <w:t xml:space="preserve"> various statements. I believe the Bush Administration understood</w:t>
       </w:r>
     </w:p>
-    <w:p>
+    <w:p xmlns:wp14="http://schemas.microsoft.com/office/word/2010/wordml" wp14:textId="77777777">
       <w:pPr>
         <w:autoSpaceDE w:val="0"/>
         <w:autoSpaceDN w:val="0"/>
@@ -1586,7 +1586,7 @@
         <w:t xml:space="preserve"> nuances. It managed to, I believe, successfully conceptualize</w:t>
       </w:r>
     </w:p>
-    <w:p>
+    <w:p xmlns:wp14="http://schemas.microsoft.com/office/word/2010/wordml" wp14:textId="77777777">
       <w:pPr>
         <w:autoSpaceDE w:val="0"/>
         <w:autoSpaceDN w:val="0"/>
@@ -1619,7 +1619,7 @@
         <w:t xml:space="preserve"> reform strategy intended to lead toward democratization</w:t>
       </w:r>
     </w:p>
-    <w:p>
+    <w:p xmlns:wp14="http://schemas.microsoft.com/office/word/2010/wordml" wp14:textId="77777777">
       <w:pPr>
         <w:autoSpaceDE w:val="0"/>
         <w:autoSpaceDN w:val="0"/>
@@ -1652,7 +1652,7 @@
         <w:t xml:space="preserve"> market economics in the former Soviet space, not just in</w:t>
       </w:r>
     </w:p>
-    <w:p>
+    <w:p xmlns:wp14="http://schemas.microsoft.com/office/word/2010/wordml" wp14:textId="77777777">
       <w:pPr>
         <w:autoSpaceDE w:val="0"/>
         <w:autoSpaceDN w:val="0"/>
@@ -1685,7 +1685,7 @@
         <w:t xml:space="preserve"> Perhaps most crucial for American interests,</w:t>
       </w:r>
     </w:p>
-    <w:p>
+    <w:p xmlns:wp14="http://schemas.microsoft.com/office/word/2010/wordml" wp14:textId="77777777">
       <w:pPr>
         <w:autoSpaceDE w:val="0"/>
         <w:autoSpaceDN w:val="0"/>
@@ -1718,7 +1718,7 @@
         <w:t xml:space="preserve"> Bush Administration immediately seized upon the</w:t>
       </w:r>
     </w:p>
-    <w:p>
+    <w:p xmlns:wp14="http://schemas.microsoft.com/office/word/2010/wordml" wp14:textId="77777777">
       <w:pPr>
         <w:autoSpaceDE w:val="0"/>
         <w:autoSpaceDN w:val="0"/>
@@ -1752,7 +1752,7 @@
         <w:t xml:space="preserve"> of centralization of nuclear weapons and denuclearizing in</w:t>
       </w:r>
     </w:p>
-    <w:p>
+    <w:p xmlns:wp14="http://schemas.microsoft.com/office/word/2010/wordml" wp14:textId="77777777">
       <w:pPr>
         <w:autoSpaceDE w:val="0"/>
         <w:autoSpaceDN w:val="0"/>
@@ -1785,7 +1785,7 @@
         <w:t xml:space="preserve"> circumstances surrounding the end of the Soviet Union. That</w:t>
       </w:r>
     </w:p>
-    <w:p>
+    <w:p xmlns:wp14="http://schemas.microsoft.com/office/word/2010/wordml" wp14:textId="77777777">
       <w:pPr>
         <w:autoSpaceDE w:val="0"/>
         <w:autoSpaceDN w:val="0"/>
@@ -1818,7 +1818,7 @@
         <w:t xml:space="preserve"> was begun in that last year of the Bush Administration.</w:t>
       </w:r>
     </w:p>
-    <w:p>
+    <w:p xmlns:wp14="http://schemas.microsoft.com/office/word/2010/wordml" wp14:textId="77777777">
       <w:pPr>
         <w:autoSpaceDE w:val="0"/>
         <w:autoSpaceDN w:val="0"/>
@@ -1840,7 +1840,7 @@
         <w:t>It did not come to full fruition until later, but it was begun during</w:t>
       </w:r>
     </w:p>
-    <w:p>
+    <w:p xmlns:wp14="http://schemas.microsoft.com/office/word/2010/wordml" wp14:textId="77777777">
       <w:pPr>
         <w:autoSpaceDE w:val="0"/>
         <w:autoSpaceDN w:val="0"/>
@@ -1873,7 +1873,7 @@
         <w:t xml:space="preserve"> period, and I think it is impossible for us to ignore these facts</w:t>
       </w:r>
     </w:p>
-    <w:p>
+    <w:p xmlns:wp14="http://schemas.microsoft.com/office/word/2010/wordml" wp14:textId="77777777">
       <w:pPr>
         <w:autoSpaceDE w:val="0"/>
         <w:autoSpaceDN w:val="0"/>
@@ -1906,7 +1906,7 @@
         <w:t xml:space="preserve"> are, of course, on the record.</w:t>
       </w:r>
     </w:p>
-    <w:p>
+    <w:p xmlns:wp14="http://schemas.microsoft.com/office/word/2010/wordml" wp14:textId="77777777">
       <w:pPr>
         <w:autoSpaceDE w:val="0"/>
         <w:autoSpaceDN w:val="0"/>
@@ -1928,7 +1928,7 @@
         <w:t>Now, the question is, what would have happened had the Bush</w:t>
       </w:r>
     </w:p>
-    <w:p>
+    <w:p xmlns:wp14="http://schemas.microsoft.com/office/word/2010/wordml" wp14:textId="77777777">
       <w:pPr>
         <w:autoSpaceDE w:val="0"/>
         <w:autoSpaceDN w:val="0"/>
@@ -1950,7 +1950,7 @@
         <w:t>Administration continued in office? I am not prepared to sit here</w:t>
       </w:r>
     </w:p>
-    <w:p>
+    <w:p xmlns:wp14="http://schemas.microsoft.com/office/word/2010/wordml" wp14:textId="77777777">
       <w:pPr>
         <w:autoSpaceDE w:val="0"/>
         <w:autoSpaceDN w:val="0"/>
@@ -1983,7 +1983,7 @@
         <w:t xml:space="preserve"> assert for you—and I am not a politician anyway, but even if</w:t>
       </w:r>
     </w:p>
-    <w:p>
+    <w:p xmlns:wp14="http://schemas.microsoft.com/office/word/2010/wordml" wp14:textId="77777777">
       <w:pPr>
         <w:autoSpaceDE w:val="0"/>
         <w:autoSpaceDN w:val="0"/>
@@ -2005,7 +2005,7 @@
         <w:t>I were—I would not be sitting here and asserting to you that the</w:t>
       </w:r>
     </w:p>
-    <w:p>
+    <w:p xmlns:wp14="http://schemas.microsoft.com/office/word/2010/wordml" wp14:textId="77777777">
       <w:pPr>
         <w:autoSpaceDE w:val="0"/>
         <w:autoSpaceDN w:val="0"/>
@@ -2027,7 +2027,7 @@
         <w:t>Bush Administration would have had great huge successes in its</w:t>
       </w:r>
     </w:p>
-    <w:p>
+    <w:p xmlns:wp14="http://schemas.microsoft.com/office/word/2010/wordml" wp14:textId="77777777">
       <w:pPr>
         <w:autoSpaceDE w:val="0"/>
         <w:autoSpaceDN w:val="0"/>
@@ -2060,7 +2060,7 @@
         <w:t xml:space="preserve"> Russia policy in contrast to what we might say are</w:t>
       </w:r>
     </w:p>
-    <w:p>
+    <w:p xmlns:wp14="http://schemas.microsoft.com/office/word/2010/wordml" wp14:textId="77777777">
       <w:pPr>
         <w:autoSpaceDE w:val="0"/>
         <w:autoSpaceDN w:val="0"/>
@@ -2093,7 +2093,7 @@
         <w:t xml:space="preserve"> of the current Administration’s policies in that region.</w:t>
       </w:r>
     </w:p>
-    <w:p>
+    <w:p xmlns:wp14="http://schemas.microsoft.com/office/word/2010/wordml" wp14:textId="77777777">
       <w:pPr>
         <w:autoSpaceDE w:val="0"/>
         <w:autoSpaceDN w:val="0"/>
@@ -2115,7 +2115,7 @@
         <w:t>Maybe that would have been the case, maybe it wouldn’t have</w:t>
       </w:r>
     </w:p>
-    <w:p>
+    <w:p xmlns:wp14="http://schemas.microsoft.com/office/word/2010/wordml" wp14:textId="77777777">
       <w:pPr>
         <w:autoSpaceDE w:val="0"/>
         <w:autoSpaceDN w:val="0"/>
@@ -2148,7 +2148,7 @@
         <w:t>. But since the question is moot, I don’t really think that we</w:t>
       </w:r>
     </w:p>
-    <w:p>
+    <w:p xmlns:wp14="http://schemas.microsoft.com/office/word/2010/wordml" wp14:textId="77777777">
       <w:pPr>
         <w:autoSpaceDE w:val="0"/>
         <w:autoSpaceDN w:val="0"/>
@@ -2181,7 +2181,7 @@
         <w:t xml:space="preserve"> address it and don’t need to.</w:t>
       </w:r>
     </w:p>
-    <w:p>
+    <w:p xmlns:wp14="http://schemas.microsoft.com/office/word/2010/wordml" wp14:textId="77777777">
       <w:pPr>
         <w:autoSpaceDE w:val="0"/>
         <w:autoSpaceDN w:val="0"/>
@@ -2203,7 +2203,7 @@
         <w:t>Now, turning to the first year of the Clinton Administration,</w:t>
       </w:r>
     </w:p>
-    <w:p>
+    <w:p xmlns:wp14="http://schemas.microsoft.com/office/word/2010/wordml" wp14:textId="77777777">
       <w:pPr>
         <w:autoSpaceDE w:val="0"/>
         <w:autoSpaceDN w:val="0"/>
@@ -2236,7 +2236,7 @@
         <w:t xml:space="preserve"> was my last year in service in Belarus, I would say that</w:t>
       </w:r>
     </w:p>
-    <w:p>
+    <w:p xmlns:wp14="http://schemas.microsoft.com/office/word/2010/wordml" wp14:textId="77777777">
       <w:pPr>
         <w:autoSpaceDE w:val="0"/>
         <w:autoSpaceDN w:val="0"/>
@@ -2269,7 +2269,7 @@
         <w:t xml:space="preserve"> allowing for a traditional settling-in period for a new Administration,</w:t>
       </w:r>
     </w:p>
-    <w:p>
+    <w:p xmlns:wp14="http://schemas.microsoft.com/office/word/2010/wordml" wp14:textId="77777777">
       <w:pPr>
         <w:autoSpaceDE w:val="0"/>
         <w:autoSpaceDN w:val="0"/>
@@ -2302,7 +2302,7 @@
         <w:t xml:space="preserve"> got off to a pretty confusing start. That was kind of</w:t>
       </w:r>
     </w:p>
-    <w:p>
+    <w:p xmlns:wp14="http://schemas.microsoft.com/office/word/2010/wordml" wp14:textId="77777777">
       <w:pPr>
         <w:autoSpaceDE w:val="0"/>
         <w:autoSpaceDN w:val="0"/>
@@ -2335,7 +2335,7 @@
         <w:t>, I thought, in view of the fact that the incoming Clinton Administration</w:t>
       </w:r>
     </w:p>
-    <w:p>
+    <w:p xmlns:wp14="http://schemas.microsoft.com/office/word/2010/wordml" wp14:textId="77777777">
       <w:pPr>
         <w:autoSpaceDE w:val="0"/>
         <w:autoSpaceDN w:val="0"/>
@@ -2368,7 +2368,7 @@
         <w:t xml:space="preserve"> to have someone with enormous and deep Soviet</w:t>
       </w:r>
     </w:p>
-    <w:p>
+    <w:p xmlns:wp14="http://schemas.microsoft.com/office/word/2010/wordml" wp14:textId="77777777">
       <w:pPr>
         <w:autoSpaceDE w:val="0"/>
         <w:autoSpaceDN w:val="0"/>
@@ -2401,7 +2401,7 @@
         <w:t xml:space="preserve"> leading the policy team. From my vantage point as</w:t>
       </w:r>
     </w:p>
-    <w:p>
+    <w:p xmlns:wp14="http://schemas.microsoft.com/office/word/2010/wordml" wp14:textId="77777777">
       <w:pPr>
         <w:autoSpaceDE w:val="0"/>
         <w:autoSpaceDN w:val="0"/>
@@ -2434,7 +2434,7 @@
         <w:t xml:space="preserve"> holdover Ambassador in those first months and with lengthy experience</w:t>
       </w:r>
     </w:p>
-    <w:p>
+    <w:p xmlns:wp14="http://schemas.microsoft.com/office/word/2010/wordml" wp14:textId="77777777">
       <w:pPr>
         <w:autoSpaceDE w:val="0"/>
         <w:autoSpaceDN w:val="0"/>
@@ -2467,7 +2467,7 @@
         <w:t xml:space="preserve"> the region, I felt that the new Administration was too</w:t>
       </w:r>
     </w:p>
-    <w:p>
+    <w:p xmlns:wp14="http://schemas.microsoft.com/office/word/2010/wordml" wp14:textId="77777777">
       <w:pPr>
         <w:autoSpaceDE w:val="0"/>
         <w:autoSpaceDN w:val="0"/>
@@ -2500,7 +2500,7 @@
         <w:t xml:space="preserve"> to take at face value punitive reformists and white head</w:t>
       </w:r>
     </w:p>
-    <w:p>
+    <w:p xmlns:wp14="http://schemas.microsoft.com/office/word/2010/wordml" wp14:textId="77777777">
       <w:pPr>
         <w:autoSpaceDE w:val="0"/>
         <w:autoSpaceDN w:val="0"/>
@@ -2533,8 +2533,8 @@
         <w:t xml:space="preserve"> of credentials of Yeltsin himself and people around him.</w:t>
       </w:r>
     </w:p>
-    <w:p/>
-    <w:p>
+    <w:p xmlns:wp14="http://schemas.microsoft.com/office/word/2010/wordml" wp14:textId="77777777"/>
+    <w:p xmlns:wp14="http://schemas.microsoft.com/office/word/2010/wordml" wp14:textId="77777777">
       <w:pPr>
         <w:autoSpaceDE w:val="0"/>
         <w:autoSpaceDN w:val="0"/>
@@ -2556,7 +2556,7 @@
         <w:t>Thank you, Mr. Chairman.</w:t>
       </w:r>
     </w:p>
-    <w:p>
+    <w:p xmlns:wp14="http://schemas.microsoft.com/office/word/2010/wordml" wp14:textId="77777777">
       <w:pPr>
         <w:autoSpaceDE w:val="0"/>
         <w:autoSpaceDN w:val="0"/>
@@ -2589,7 +2589,7 @@
       </w:r>
       <w:proofErr w:type="spellEnd"/>
     </w:p>
-    <w:p>
+    <w:p xmlns:wp14="http://schemas.microsoft.com/office/word/2010/wordml" wp14:textId="77777777">
       <w:pPr>
         <w:autoSpaceDE w:val="0"/>
         <w:autoSpaceDN w:val="0"/>
@@ -2622,7 +2622,7 @@
         <w:t xml:space="preserve"> its approach to the region, giving rise in Moscow, in my opinion,</w:t>
       </w:r>
     </w:p>
-    <w:p>
+    <w:p xmlns:wp14="http://schemas.microsoft.com/office/word/2010/wordml" wp14:textId="77777777">
       <w:pPr>
         <w:autoSpaceDE w:val="0"/>
         <w:autoSpaceDN w:val="0"/>
@@ -2655,7 +2655,7 @@
         <w:t xml:space="preserve"> the impression that the United States would not oppose and</w:t>
       </w:r>
     </w:p>
-    <w:p>
+    <w:p xmlns:wp14="http://schemas.microsoft.com/office/word/2010/wordml" wp14:textId="77777777">
       <w:pPr>
         <w:autoSpaceDE w:val="0"/>
         <w:autoSpaceDN w:val="0"/>
@@ -2708,7 +2708,7 @@
         <w:t xml:space="preserve"> of Soviet-style hegemony, which I</w:t>
       </w:r>
     </w:p>
-    <w:p>
+    <w:p xmlns:wp14="http://schemas.microsoft.com/office/word/2010/wordml" wp14:textId="77777777">
       <w:pPr>
         <w:autoSpaceDE w:val="0"/>
         <w:autoSpaceDN w:val="0"/>
@@ -2741,7 +2741,7 @@
         <w:t xml:space="preserve"> then and feel now was contrary to American interests. I felt</w:t>
       </w:r>
     </w:p>
-    <w:p>
+    <w:p xmlns:wp14="http://schemas.microsoft.com/office/word/2010/wordml" wp14:textId="77777777">
       <w:pPr>
         <w:autoSpaceDE w:val="0"/>
         <w:autoSpaceDN w:val="0"/>
@@ -2774,7 +2774,7 @@
         <w:t xml:space="preserve"> the new Administration did not make sufficient internal executive</w:t>
       </w:r>
     </w:p>
-    <w:p>
+    <w:p xmlns:wp14="http://schemas.microsoft.com/office/word/2010/wordml" wp14:textId="77777777">
       <w:pPr>
         <w:autoSpaceDE w:val="0"/>
         <w:autoSpaceDN w:val="0"/>
@@ -2807,7 +2807,7 @@
         <w:t xml:space="preserve"> linkages between strategic policy and tactical policy</w:t>
       </w:r>
     </w:p>
-    <w:p>
+    <w:p xmlns:wp14="http://schemas.microsoft.com/office/word/2010/wordml" wp14:textId="77777777">
       <w:pPr>
         <w:autoSpaceDE w:val="0"/>
         <w:autoSpaceDN w:val="0"/>
@@ -2840,7 +2840,7 @@
         <w:t>, specifically in the technical and economic assistance</w:t>
       </w:r>
     </w:p>
-    <w:p>
+    <w:p xmlns:wp14="http://schemas.microsoft.com/office/word/2010/wordml" wp14:textId="77777777">
       <w:pPr>
         <w:autoSpaceDE w:val="0"/>
         <w:autoSpaceDN w:val="0"/>
@@ -2873,7 +2873,7 @@
         <w:t>.</w:t>
       </w:r>
     </w:p>
-    <w:p>
+    <w:p xmlns:wp14="http://schemas.microsoft.com/office/word/2010/wordml" wp14:textId="77777777">
       <w:pPr>
         <w:autoSpaceDE w:val="0"/>
         <w:autoSpaceDN w:val="0"/>
@@ -2895,7 +2895,7 @@
         <w:t>I found the Administration taking some astonishingly naive actions;</w:t>
       </w:r>
     </w:p>
-    <w:p>
+    <w:p xmlns:wp14="http://schemas.microsoft.com/office/word/2010/wordml" wp14:textId="77777777">
       <w:pPr>
         <w:autoSpaceDE w:val="0"/>
         <w:autoSpaceDN w:val="0"/>
@@ -2928,7 +2928,7 @@
         <w:t xml:space="preserve"> particular, an event in Belarus involving President Clinton</w:t>
       </w:r>
     </w:p>
-    <w:p>
+    <w:p xmlns:wp14="http://schemas.microsoft.com/office/word/2010/wordml" wp14:textId="77777777">
       <w:pPr>
         <w:autoSpaceDE w:val="0"/>
         <w:autoSpaceDN w:val="0"/>
@@ -2961,7 +2961,7 @@
         <w:t xml:space="preserve"> his visit there which had, in my opinion, the exact opposite</w:t>
       </w:r>
     </w:p>
-    <w:p>
+    <w:p xmlns:wp14="http://schemas.microsoft.com/office/word/2010/wordml" wp14:textId="77777777">
       <w:pPr>
         <w:autoSpaceDE w:val="0"/>
         <w:autoSpaceDN w:val="0"/>
@@ -3014,7 +3014,7 @@
         <w:t xml:space="preserve"> believe that the</w:t>
       </w:r>
     </w:p>
-    <w:p>
+    <w:p xmlns:wp14="http://schemas.microsoft.com/office/word/2010/wordml" wp14:textId="77777777">
       <w:pPr>
         <w:autoSpaceDE w:val="0"/>
         <w:autoSpaceDN w:val="0"/>
@@ -3047,7 +3047,7 @@
         <w:t xml:space="preserve"> Administration seemed not to understand that societal transformation</w:t>
       </w:r>
     </w:p>
-    <w:p>
+    <w:p xmlns:wp14="http://schemas.microsoft.com/office/word/2010/wordml" wp14:textId="77777777">
       <w:pPr>
         <w:autoSpaceDE w:val="0"/>
         <w:autoSpaceDN w:val="0"/>
@@ -3080,7 +3080,7 @@
         <w:t xml:space="preserve"> a very long, arduous proposition and to act accordingly.</w:t>
       </w:r>
     </w:p>
-    <w:p>
+    <w:p xmlns:wp14="http://schemas.microsoft.com/office/word/2010/wordml" wp14:textId="77777777">
       <w:pPr>
         <w:autoSpaceDE w:val="0"/>
         <w:autoSpaceDN w:val="0"/>
@@ -3102,7 +3102,7 @@
         <w:t>The sum total of all of this, in my view, was a creation of a climate</w:t>
       </w:r>
     </w:p>
-    <w:p>
+    <w:p xmlns:wp14="http://schemas.microsoft.com/office/word/2010/wordml" wp14:textId="77777777">
       <w:pPr>
         <w:autoSpaceDE w:val="0"/>
         <w:autoSpaceDN w:val="0"/>
@@ -3135,7 +3135,7 @@
         <w:t xml:space="preserve"> Moscow of political and economic promiscuity, where the</w:t>
       </w:r>
     </w:p>
-    <w:p>
+    <w:p xmlns:wp14="http://schemas.microsoft.com/office/word/2010/wordml" wp14:textId="77777777">
       <w:pPr>
         <w:autoSpaceDE w:val="0"/>
         <w:autoSpaceDN w:val="0"/>
@@ -3168,7 +3168,7 @@
         <w:t xml:space="preserve"> reigned of a high U.S. tolerance level for these activities</w:t>
       </w:r>
     </w:p>
-    <w:p>
+    <w:p xmlns:wp14="http://schemas.microsoft.com/office/word/2010/wordml" wp14:textId="77777777">
       <w:pPr>
         <w:autoSpaceDE w:val="0"/>
         <w:autoSpaceDN w:val="0"/>
@@ -3201,7 +3201,7 @@
         <w:t xml:space="preserve"> a broad spectrum of the unofficial and official Russian community.</w:t>
       </w:r>
     </w:p>
-    <w:p>
+    <w:p xmlns:wp14="http://schemas.microsoft.com/office/word/2010/wordml" wp14:textId="77777777">
       <w:pPr>
         <w:autoSpaceDE w:val="0"/>
         <w:autoSpaceDN w:val="0"/>
@@ -3223,7 +3223,7 @@
         <w:t>On frequent occasions when I was Ambassador in Belarus, I</w:t>
       </w:r>
     </w:p>
-    <w:p>
+    <w:p xmlns:wp14="http://schemas.microsoft.com/office/word/2010/wordml" wp14:textId="77777777">
       <w:pPr>
         <w:autoSpaceDE w:val="0"/>
         <w:autoSpaceDN w:val="0"/>
@@ -3256,7 +3256,7 @@
         <w:t xml:space="preserve"> out in written communications with high-level figures in the</w:t>
       </w:r>
     </w:p>
-    <w:p>
+    <w:p xmlns:wp14="http://schemas.microsoft.com/office/word/2010/wordml" wp14:textId="77777777">
       <w:pPr>
         <w:autoSpaceDE w:val="0"/>
         <w:autoSpaceDN w:val="0"/>
@@ -3278,7 +3278,7 @@
         <w:t>State Department and the National Security Council staff in Washington</w:t>
       </w:r>
     </w:p>
-    <w:p>
+    <w:p xmlns:wp14="http://schemas.microsoft.com/office/word/2010/wordml" wp14:textId="77777777">
       <w:pPr>
         <w:autoSpaceDE w:val="0"/>
         <w:autoSpaceDN w:val="0"/>
@@ -3311,7 +3311,7 @@
         <w:t xml:space="preserve"> these matters and others, and typically got nowhere with</w:t>
       </w:r>
     </w:p>
-    <w:p>
+    <w:p xmlns:wp14="http://schemas.microsoft.com/office/word/2010/wordml" wp14:textId="77777777">
       <w:pPr>
         <w:autoSpaceDE w:val="0"/>
         <w:autoSpaceDN w:val="0"/>
@@ -3344,7 +3344,7 @@
         <w:t>; which is, perhaps, not unusual for Ambassadors in the field,</w:t>
       </w:r>
     </w:p>
-    <w:p>
+    <w:p xmlns:wp14="http://schemas.microsoft.com/office/word/2010/wordml" wp14:textId="77777777">
       <w:pPr>
         <w:autoSpaceDE w:val="0"/>
         <w:autoSpaceDN w:val="0"/>
@@ -3377,7 +3377,7 @@
         <w:t xml:space="preserve"> it was a new experience for me. The most vociferous policy disputes</w:t>
       </w:r>
     </w:p>
-    <w:p>
+    <w:p xmlns:wp14="http://schemas.microsoft.com/office/word/2010/wordml" wp14:textId="77777777">
       <w:pPr>
         <w:autoSpaceDE w:val="0"/>
         <w:autoSpaceDN w:val="0"/>
@@ -3410,7 +3410,7 @@
         <w:t xml:space="preserve"> I particularly was engaged in had to do with assistance</w:t>
       </w:r>
     </w:p>
-    <w:p>
+    <w:p xmlns:wp14="http://schemas.microsoft.com/office/word/2010/wordml" wp14:textId="77777777">
       <w:pPr>
         <w:autoSpaceDE w:val="0"/>
         <w:autoSpaceDN w:val="0"/>
@@ -3443,7 +3443,7 @@
         <w:t>: Food deliveries where they weren’t needed, no support for</w:t>
       </w:r>
     </w:p>
-    <w:p>
+    <w:p xmlns:wp14="http://schemas.microsoft.com/office/word/2010/wordml" wp14:textId="77777777">
       <w:pPr>
         <w:autoSpaceDE w:val="0"/>
         <w:autoSpaceDN w:val="0"/>
@@ -3477,7 +3477,7 @@
         <w:t xml:space="preserve"> higher education where it was needed, too little transformational</w:t>
       </w:r>
     </w:p>
-    <w:p>
+    <w:p xmlns:wp14="http://schemas.microsoft.com/office/word/2010/wordml" wp14:textId="77777777">
       <w:pPr>
         <w:autoSpaceDE w:val="0"/>
         <w:autoSpaceDN w:val="0"/>
@@ -3510,7 +3510,7 @@
         <w:t xml:space="preserve"> in general, leading the local populace frequently</w:t>
       </w:r>
     </w:p>
-    <w:p>
+    <w:p xmlns:wp14="http://schemas.microsoft.com/office/word/2010/wordml" wp14:textId="77777777">
       <w:pPr>
         <w:autoSpaceDE w:val="0"/>
         <w:autoSpaceDN w:val="0"/>
@@ -3543,7 +3543,7 @@
         <w:t xml:space="preserve"> ask, as they still do, ‘‘Where is the beef?’’ Eventually I</w:t>
       </w:r>
     </w:p>
-    <w:p>
+    <w:p xmlns:wp14="http://schemas.microsoft.com/office/word/2010/wordml" wp14:textId="77777777">
       <w:pPr>
         <w:autoSpaceDE w:val="0"/>
         <w:autoSpaceDN w:val="0"/>
@@ -3576,7 +3576,7 @@
         <w:t xml:space="preserve"> to resign my post over these policy disputes, so it will come</w:t>
       </w:r>
     </w:p>
-    <w:p>
+    <w:p xmlns:wp14="http://schemas.microsoft.com/office/word/2010/wordml" wp14:textId="77777777">
       <w:pPr>
         <w:autoSpaceDE w:val="0"/>
         <w:autoSpaceDN w:val="0"/>
@@ -3609,7 +3609,7 @@
         <w:t xml:space="preserve"> no surprise to the Committee that I express the views that I already</w:t>
       </w:r>
     </w:p>
-    <w:p>
+    <w:p xmlns:wp14="http://schemas.microsoft.com/office/word/2010/wordml" wp14:textId="77777777">
       <w:pPr>
         <w:autoSpaceDE w:val="0"/>
         <w:autoSpaceDN w:val="0"/>
@@ -3642,7 +3642,7 @@
         <w:t xml:space="preserve"> expressed.</w:t>
       </w:r>
     </w:p>
-    <w:p>
+    <w:p xmlns:wp14="http://schemas.microsoft.com/office/word/2010/wordml" wp14:textId="77777777">
       <w:pPr>
         <w:autoSpaceDE w:val="0"/>
         <w:autoSpaceDN w:val="0"/>
@@ -3664,8 +3664,8 @@
         <w:t>With that, I would like to thank the Chairman for this opportunity.</w:t>
       </w:r>
     </w:p>
-    <w:p/>
-    <w:p>
+    <w:p xmlns:wp14="http://schemas.microsoft.com/office/word/2010/wordml" wp14:textId="77777777"/>
+    <w:p xmlns:wp14="http://schemas.microsoft.com/office/word/2010/wordml" wp14:textId="77777777">
       <w:pPr>
         <w:autoSpaceDE w:val="0"/>
         <w:autoSpaceDN w:val="0"/>
@@ -3687,7 +3687,7 @@
         <w:t>I think the most important principle that would be</w:t>
       </w:r>
     </w:p>
-    <w:p>
+    <w:p xmlns:wp14="http://schemas.microsoft.com/office/word/2010/wordml" wp14:textId="77777777">
       <w:pPr>
         <w:autoSpaceDE w:val="0"/>
         <w:autoSpaceDN w:val="0"/>
@@ -3720,7 +3720,7 @@
         <w:t xml:space="preserve"> on that block of granite is pursuit of our national interests,</w:t>
       </w:r>
     </w:p>
-    <w:p>
+    <w:p xmlns:wp14="http://schemas.microsoft.com/office/word/2010/wordml" wp14:textId="77777777">
       <w:pPr>
         <w:autoSpaceDE w:val="0"/>
         <w:autoSpaceDN w:val="0"/>
@@ -3753,7 +3753,7 @@
         <w:t xml:space="preserve"> that might sound like a cheap shot, it is not intended to be.</w:t>
       </w:r>
     </w:p>
-    <w:p>
+    <w:p xmlns:wp14="http://schemas.microsoft.com/office/word/2010/wordml" wp14:textId="77777777">
       <w:pPr>
         <w:autoSpaceDE w:val="0"/>
         <w:autoSpaceDN w:val="0"/>
@@ -3775,7 +3775,7 @@
         <w:t>Really, everything that we should be doing in our diplomatic relations</w:t>
       </w:r>
     </w:p>
-    <w:p>
+    <w:p xmlns:wp14="http://schemas.microsoft.com/office/word/2010/wordml" wp14:textId="77777777">
       <w:pPr>
         <w:autoSpaceDE w:val="0"/>
         <w:autoSpaceDN w:val="0"/>
@@ -3808,8 +3808,8 @@
         <w:t xml:space="preserve"> anybody is pursuit of U.S. national interests.</w:t>
       </w:r>
     </w:p>
-    <w:p/>
-    <w:p>
+    <w:p xmlns:wp14="http://schemas.microsoft.com/office/word/2010/wordml" wp14:textId="77777777"/>
+    <w:p xmlns:wp14="http://schemas.microsoft.com/office/word/2010/wordml" wp14:textId="77777777">
       <w:pPr>
         <w:autoSpaceDE w:val="0"/>
         <w:autoSpaceDN w:val="0"/>
@@ -3831,7 +3831,7 @@
         <w:t>As far as Russia is concerned, I believe the period</w:t>
       </w:r>
     </w:p>
-    <w:p>
+    <w:p xmlns:wp14="http://schemas.microsoft.com/office/word/2010/wordml" wp14:textId="77777777">
       <w:pPr>
         <w:autoSpaceDE w:val="0"/>
         <w:autoSpaceDN w:val="0"/>
@@ -3864,7 +3864,7 @@
         <w:t xml:space="preserve"> deep crisis that was alluded to a moment ago is certainly a characterization</w:t>
       </w:r>
     </w:p>
-    <w:p>
+    <w:p xmlns:wp14="http://schemas.microsoft.com/office/word/2010/wordml" wp14:textId="77777777">
       <w:pPr>
         <w:autoSpaceDE w:val="0"/>
         <w:autoSpaceDN w:val="0"/>
@@ -3897,7 +3897,7 @@
         <w:t xml:space="preserve"> I would agree with. I would suggest also that our</w:t>
       </w:r>
     </w:p>
-    <w:p>
+    <w:p xmlns:wp14="http://schemas.microsoft.com/office/word/2010/wordml" wp14:textId="77777777">
       <w:pPr>
         <w:autoSpaceDE w:val="0"/>
         <w:autoSpaceDN w:val="0"/>
@@ -3930,7 +3930,7 @@
         <w:t xml:space="preserve"> are in something of a holding pattern now because we do</w:t>
       </w:r>
     </w:p>
-    <w:p>
+    <w:p xmlns:wp14="http://schemas.microsoft.com/office/word/2010/wordml" wp14:textId="77777777">
       <w:pPr>
         <w:autoSpaceDE w:val="0"/>
         <w:autoSpaceDN w:val="0"/>
@@ -3963,7 +3963,7 @@
         <w:t xml:space="preserve"> impending elections to the Duma, and we do have impending</w:t>
       </w:r>
     </w:p>
-    <w:p>
+    <w:p xmlns:wp14="http://schemas.microsoft.com/office/word/2010/wordml" wp14:textId="77777777">
       <w:pPr>
         <w:autoSpaceDE w:val="0"/>
         <w:autoSpaceDN w:val="0"/>
@@ -3996,7 +3996,7 @@
         <w:t xml:space="preserve"> Really, the outcome of those contests will, to</w:t>
       </w:r>
     </w:p>
-    <w:p>
+    <w:p xmlns:wp14="http://schemas.microsoft.com/office/word/2010/wordml" wp14:textId="77777777">
       <w:pPr>
         <w:autoSpaceDE w:val="0"/>
         <w:autoSpaceDN w:val="0"/>
@@ -4029,7 +4029,7 @@
         <w:t xml:space="preserve"> large extent, be determinant as to what our policies are going to</w:t>
       </w:r>
     </w:p>
-    <w:p>
+    <w:p xmlns:wp14="http://schemas.microsoft.com/office/word/2010/wordml" wp14:textId="77777777">
       <w:pPr>
         <w:autoSpaceDE w:val="0"/>
         <w:autoSpaceDN w:val="0"/>
@@ -4062,8 +4062,8 @@
         <w:t xml:space="preserve"> with regard to Russia.</w:t>
       </w:r>
     </w:p>
-    <w:p/>
-    <w:p>
+    <w:p xmlns:wp14="http://schemas.microsoft.com/office/word/2010/wordml" wp14:textId="77777777"/>
+    <w:p xmlns:wp14="http://schemas.microsoft.com/office/word/2010/wordml" wp14:textId="77777777">
       <w:pPr>
         <w:autoSpaceDE w:val="0"/>
         <w:autoSpaceDN w:val="0"/>
@@ -4085,7 +4085,7 @@
         <w:t>Again, the principles should be following pursuit of</w:t>
       </w:r>
     </w:p>
-    <w:p>
+    <w:p xmlns:wp14="http://schemas.microsoft.com/office/word/2010/wordml" wp14:textId="77777777">
       <w:pPr>
         <w:autoSpaceDE w:val="0"/>
         <w:autoSpaceDN w:val="0"/>
@@ -4118,7 +4118,7 @@
         <w:t xml:space="preserve"> national interests, should be encouraging whoever those leaders</w:t>
       </w:r>
     </w:p>
-    <w:p>
+    <w:p xmlns:wp14="http://schemas.microsoft.com/office/word/2010/wordml" wp14:textId="77777777">
       <w:pPr>
         <w:autoSpaceDE w:val="0"/>
         <w:autoSpaceDN w:val="0"/>
@@ -4151,7 +4151,7 @@
         <w:t xml:space="preserve"> to establish as swiftly and as comprehensively as possible</w:t>
       </w:r>
     </w:p>
-    <w:p>
+    <w:p xmlns:wp14="http://schemas.microsoft.com/office/word/2010/wordml" wp14:textId="77777777">
       <w:pPr>
         <w:autoSpaceDE w:val="0"/>
         <w:autoSpaceDN w:val="0"/>
@@ -4184,7 +4184,7 @@
         <w:t xml:space="preserve"> of law in civil society; to move us as swiftly as possible to</w:t>
       </w:r>
     </w:p>
-    <w:p>
+    <w:p xmlns:wp14="http://schemas.microsoft.com/office/word/2010/wordml" wp14:textId="77777777">
       <w:pPr>
         <w:autoSpaceDE w:val="0"/>
         <w:autoSpaceDN w:val="0"/>
@@ -4217,7 +4217,7 @@
         <w:t xml:space="preserve"> an appropriate nexus between private capital and government</w:t>
       </w:r>
     </w:p>
-    <w:p>
+    <w:p xmlns:wp14="http://schemas.microsoft.com/office/word/2010/wordml" wp14:textId="77777777">
       <w:pPr>
         <w:autoSpaceDE w:val="0"/>
         <w:autoSpaceDN w:val="0"/>
@@ -4250,7 +4250,7 @@
         <w:t xml:space="preserve"> terms of how business operates, regulation, tax collection</w:t>
       </w:r>
     </w:p>
-    <w:p>
+    <w:p xmlns:wp14="http://schemas.microsoft.com/office/word/2010/wordml" wp14:textId="77777777">
       <w:pPr>
         <w:autoSpaceDE w:val="0"/>
         <w:autoSpaceDN w:val="0"/>
@@ -4283,7 +4283,7 @@
         <w:t xml:space="preserve"> so on. These are the things that we should be fostering.</w:t>
       </w:r>
     </w:p>
-    <w:p>
+    <w:p xmlns:wp14="http://schemas.microsoft.com/office/word/2010/wordml" wp14:textId="77777777">
       <w:pPr>
         <w:autoSpaceDE w:val="0"/>
         <w:autoSpaceDN w:val="0"/>
@@ -4305,7 +4305,7 @@
         <w:t>You can say well, we have perhaps have been fostering those, but</w:t>
       </w:r>
     </w:p>
-    <w:p>
+    <w:p xmlns:wp14="http://schemas.microsoft.com/office/word/2010/wordml" wp14:textId="77777777">
       <w:pPr>
         <w:autoSpaceDE w:val="0"/>
         <w:autoSpaceDN w:val="0"/>
@@ -4338,7 +4338,7 @@
         <w:t xml:space="preserve"> wanting to be too retrospective, I think more needs to be</w:t>
       </w:r>
     </w:p>
-    <w:p>
+    <w:p xmlns:wp14="http://schemas.microsoft.com/office/word/2010/wordml" wp14:textId="77777777">
       <w:pPr>
         <w:autoSpaceDE w:val="0"/>
         <w:autoSpaceDN w:val="0"/>
@@ -4371,7 +4371,7 @@
         <w:t>.</w:t>
       </w:r>
     </w:p>
-    <w:p>
+    <w:p xmlns:wp14="http://schemas.microsoft.com/office/word/2010/wordml" wp14:textId="77777777">
       <w:pPr>
         <w:autoSpaceDE w:val="0"/>
         <w:autoSpaceDN w:val="0"/>
@@ -4393,7 +4393,7 @@
         <w:t>See who wins the elections, pursue our national interests in</w:t>
       </w:r>
     </w:p>
-    <w:p>
+    <w:p xmlns:wp14="http://schemas.microsoft.com/office/word/2010/wordml" wp14:textId="77777777">
       <w:pPr>
         <w:autoSpaceDE w:val="0"/>
         <w:autoSpaceDN w:val="0"/>
@@ -4426,7 +4426,7 @@
         <w:t xml:space="preserve"> of those critical elements, and then of course in the Third</w:t>
       </w:r>
     </w:p>
-    <w:p>
+    <w:p xmlns:wp14="http://schemas.microsoft.com/office/word/2010/wordml" wp14:textId="77777777">
       <w:pPr>
         <w:autoSpaceDE w:val="0"/>
         <w:autoSpaceDN w:val="0"/>
@@ -4448,7 +4448,7 @@
         <w:t>World, the broader world, do things that we need to do to encourage</w:t>
       </w:r>
     </w:p>
-    <w:p>
+    <w:p xmlns:wp14="http://schemas.microsoft.com/office/word/2010/wordml" wp14:textId="77777777">
       <w:pPr>
         <w:autoSpaceDE w:val="0"/>
         <w:autoSpaceDN w:val="0"/>
@@ -4481,7 +4481,7 @@
         <w:t xml:space="preserve"> Russians to stop providing nuclear technology where it is</w:t>
       </w:r>
     </w:p>
-    <w:p>
+    <w:p xmlns:wp14="http://schemas.microsoft.com/office/word/2010/wordml" wp14:textId="77777777">
       <w:pPr>
         <w:autoSpaceDE w:val="0"/>
         <w:autoSpaceDN w:val="0"/>
@@ -4514,7 +4514,7 @@
         <w:t xml:space="preserve"> provided and to do other things that are consonant with our</w:t>
       </w:r>
     </w:p>
-    <w:p>
+    <w:p xmlns:wp14="http://schemas.microsoft.com/office/word/2010/wordml" wp14:textId="77777777">
       <w:pPr>
         <w:autoSpaceDE w:val="0"/>
         <w:autoSpaceDN w:val="0"/>
@@ -4547,8 +4547,8 @@
         <w:t xml:space="preserve"> national interests, and to challenge them when they don’t.</w:t>
       </w:r>
     </w:p>
-    <w:p/>
-    <w:p>
+    <w:p xmlns:wp14="http://schemas.microsoft.com/office/word/2010/wordml" wp14:textId="77777777"/>
+    <w:p xmlns:wp14="http://schemas.microsoft.com/office/word/2010/wordml" wp14:textId="77777777">
       <w:pPr>
         <w:autoSpaceDE w:val="0"/>
         <w:autoSpaceDN w:val="0"/>
@@ -4570,7 +4570,7 @@
         <w:t>My answer to that is that the devil is in the details,</w:t>
       </w:r>
     </w:p>
-    <w:p>
+    <w:p xmlns:wp14="http://schemas.microsoft.com/office/word/2010/wordml" wp14:textId="77777777">
       <w:pPr>
         <w:autoSpaceDE w:val="0"/>
         <w:autoSpaceDN w:val="0"/>
@@ -4603,7 +4603,7 @@
         <w:t xml:space="preserve"> the details I think haven’t been paid sufficient attention.</w:t>
       </w:r>
     </w:p>
-    <w:p>
+    <w:p xmlns:wp14="http://schemas.microsoft.com/office/word/2010/wordml" wp14:textId="77777777">
       <w:pPr>
         <w:autoSpaceDE w:val="0"/>
         <w:autoSpaceDN w:val="0"/>
@@ -4625,7 +4625,7 @@
         <w:t>I am a strong advocate of small concrete actions, baby steps, if</w:t>
       </w:r>
     </w:p>
-    <w:p>
+    <w:p xmlns:wp14="http://schemas.microsoft.com/office/word/2010/wordml" wp14:textId="77777777">
       <w:pPr>
         <w:autoSpaceDE w:val="0"/>
         <w:autoSpaceDN w:val="0"/>
@@ -4658,7 +4658,7 @@
         <w:t xml:space="preserve"> will. Let us do this in this town, let’s do that in that town, let’s</w:t>
       </w:r>
     </w:p>
-    <w:p>
+    <w:p xmlns:wp14="http://schemas.microsoft.com/office/word/2010/wordml" wp14:textId="77777777">
       <w:pPr>
         <w:autoSpaceDE w:val="0"/>
         <w:autoSpaceDN w:val="0"/>
@@ -4691,7 +4691,7 @@
         <w:t xml:space="preserve"> this project that will have this result. Not only will this achieve</w:t>
       </w:r>
     </w:p>
-    <w:p>
+    <w:p xmlns:wp14="http://schemas.microsoft.com/office/word/2010/wordml" wp14:textId="77777777">
       <w:pPr>
         <w:autoSpaceDE w:val="0"/>
         <w:autoSpaceDN w:val="0"/>
@@ -4724,7 +4724,7 @@
         <w:t xml:space="preserve"> accountability and results, I would submit, but also individual</w:t>
       </w:r>
     </w:p>
-    <w:p>
+    <w:p xmlns:wp14="http://schemas.microsoft.com/office/word/2010/wordml" wp14:textId="77777777">
       <w:pPr>
         <w:autoSpaceDE w:val="0"/>
         <w:autoSpaceDN w:val="0"/>
@@ -4746,7 +4746,7 @@
         <w:t>Russians who, after all, are the ones who are going to be</w:t>
       </w:r>
     </w:p>
-    <w:p>
+    <w:p xmlns:wp14="http://schemas.microsoft.com/office/word/2010/wordml" wp14:textId="77777777">
       <w:pPr>
         <w:autoSpaceDE w:val="0"/>
         <w:autoSpaceDN w:val="0"/>
@@ -4779,7 +4779,7 @@
         <w:t xml:space="preserve"> for these people that we talked about a minute ago, will be</w:t>
       </w:r>
     </w:p>
-    <w:p>
+    <w:p xmlns:wp14="http://schemas.microsoft.com/office/word/2010/wordml" wp14:textId="77777777">
       <w:pPr>
         <w:autoSpaceDE w:val="0"/>
         <w:autoSpaceDN w:val="0"/>
@@ -4812,7 +4812,7 @@
         <w:t xml:space="preserve"> to see what America is doing in their town, in their factory,</w:t>
       </w:r>
     </w:p>
-    <w:p>
+    <w:p xmlns:wp14="http://schemas.microsoft.com/office/word/2010/wordml" wp14:textId="77777777">
       <w:pPr>
         <w:autoSpaceDE w:val="0"/>
         <w:autoSpaceDN w:val="0"/>
@@ -4845,8 +4845,8 @@
         <w:t xml:space="preserve"> their whatever.</w:t>
       </w:r>
     </w:p>
-    <w:p/>
-    <w:p>
+    <w:p xmlns:wp14="http://schemas.microsoft.com/office/word/2010/wordml" wp14:textId="77777777"/>
+    <w:p xmlns:wp14="http://schemas.microsoft.com/office/word/2010/wordml" wp14:textId="77777777">
       <w:pPr>
         <w:autoSpaceDE w:val="0"/>
         <w:autoSpaceDN w:val="0"/>
@@ -4868,7 +4868,7 @@
         <w:t>Mr. Chairman, in your absence I spoke about that,</w:t>
       </w:r>
     </w:p>
-    <w:p>
+    <w:p xmlns:wp14="http://schemas.microsoft.com/office/word/2010/wordml" wp14:textId="77777777">
       <w:pPr>
         <w:autoSpaceDE w:val="0"/>
         <w:autoSpaceDN w:val="0"/>
@@ -4901,7 +4901,7 @@
         <w:t xml:space="preserve"> little, but let me say a bit more. I believe that first of all, we have</w:t>
       </w:r>
     </w:p>
-    <w:p>
+    <w:p xmlns:wp14="http://schemas.microsoft.com/office/word/2010/wordml" wp14:textId="77777777">
       <w:pPr>
         <w:autoSpaceDE w:val="0"/>
         <w:autoSpaceDN w:val="0"/>
@@ -4934,7 +4934,7 @@
         <w:t xml:space="preserve"> understand that our ability, even as a great power that we are,</w:t>
       </w:r>
     </w:p>
-    <w:p>
+    <w:p xmlns:wp14="http://schemas.microsoft.com/office/word/2010/wordml" wp14:textId="77777777">
       <w:pPr>
         <w:autoSpaceDE w:val="0"/>
         <w:autoSpaceDN w:val="0"/>
@@ -4967,7 +4967,7 @@
         <w:t xml:space="preserve"> affect events abroad is a limited ability. So we are talking about</w:t>
       </w:r>
     </w:p>
-    <w:p>
+    <w:p xmlns:wp14="http://schemas.microsoft.com/office/word/2010/wordml" wp14:textId="77777777">
       <w:pPr>
         <w:autoSpaceDE w:val="0"/>
         <w:autoSpaceDN w:val="0"/>
@@ -5003,8 +5003,8 @@
         <w:t>. That is the first thing that I would say.</w:t>
       </w:r>
     </w:p>
-    <w:p/>
-    <w:p>
+    <w:p xmlns:wp14="http://schemas.microsoft.com/office/word/2010/wordml" wp14:textId="77777777"/>
+    <w:p xmlns:wp14="http://schemas.microsoft.com/office/word/2010/wordml" wp14:textId="77777777">
       <w:pPr>
         <w:autoSpaceDE w:val="0"/>
         <w:autoSpaceDN w:val="0"/>
@@ -5048,7 +5048,7 @@
         <w:t xml:space="preserve"> Yet, at the same time, I think that</w:t>
       </w:r>
     </w:p>
-    <w:p>
+    <w:p xmlns:wp14="http://schemas.microsoft.com/office/word/2010/wordml" wp14:textId="77777777">
       <w:pPr>
         <w:autoSpaceDE w:val="0"/>
         <w:autoSpaceDN w:val="0"/>
@@ -5081,7 +5081,7 @@
         <w:t xml:space="preserve"> have opportunities, programs, that have not been maximally</w:t>
       </w:r>
     </w:p>
-    <w:p>
+    <w:p xmlns:wp14="http://schemas.microsoft.com/office/word/2010/wordml" wp14:textId="77777777">
       <w:pPr>
         <w:autoSpaceDE w:val="0"/>
         <w:autoSpaceDN w:val="0"/>
@@ -5114,7 +5114,7 @@
         <w:t xml:space="preserve"> for advancing American national interests. The future,</w:t>
       </w:r>
     </w:p>
-    <w:p>
+    <w:p xmlns:wp14="http://schemas.microsoft.com/office/word/2010/wordml" wp14:textId="77777777">
       <w:pPr>
         <w:autoSpaceDE w:val="0"/>
         <w:autoSpaceDN w:val="0"/>
@@ -5147,7 +5147,7 @@
         <w:t>, of Russian-American relations, and this is what I said a</w:t>
       </w:r>
     </w:p>
-    <w:p>
+    <w:p xmlns:wp14="http://schemas.microsoft.com/office/word/2010/wordml" wp14:textId="77777777">
       <w:pPr>
         <w:autoSpaceDE w:val="0"/>
         <w:autoSpaceDN w:val="0"/>
@@ -5180,7 +5180,7 @@
         <w:t xml:space="preserve"> ago while you were gone, seems to me to be dependent at</w:t>
       </w:r>
     </w:p>
-    <w:p>
+    <w:p xmlns:wp14="http://schemas.microsoft.com/office/word/2010/wordml" wp14:textId="77777777">
       <w:pPr>
         <w:autoSpaceDE w:val="0"/>
         <w:autoSpaceDN w:val="0"/>
@@ -5213,7 +5213,7 @@
         <w:t xml:space="preserve"> stage of the game on how the elections come out. I am reasonably</w:t>
       </w:r>
     </w:p>
-    <w:p>
+    <w:p xmlns:wp14="http://schemas.microsoft.com/office/word/2010/wordml" wp14:textId="77777777">
       <w:pPr>
         <w:autoSpaceDE w:val="0"/>
         <w:autoSpaceDN w:val="0"/>
@@ -5246,7 +5246,7 @@
         <w:t xml:space="preserve"> that these elections are going to be held; they may</w:t>
       </w:r>
     </w:p>
-    <w:p>
+    <w:p xmlns:wp14="http://schemas.microsoft.com/office/word/2010/wordml" wp14:textId="77777777">
       <w:pPr>
         <w:autoSpaceDE w:val="0"/>
         <w:autoSpaceDN w:val="0"/>
@@ -5279,7 +5279,7 @@
         <w:t xml:space="preserve"> be free and fair elections. What worries me very much is that</w:t>
       </w:r>
     </w:p>
-    <w:p>
+    <w:p xmlns:wp14="http://schemas.microsoft.com/office/word/2010/wordml" wp14:textId="77777777">
       <w:pPr>
         <w:autoSpaceDE w:val="0"/>
         <w:autoSpaceDN w:val="0"/>
@@ -5312,7 +5312,7 @@
         <w:t xml:space="preserve"> ordinary man in the street is, quote-unquote, mad as hell and</w:t>
       </w:r>
     </w:p>
-    <w:p>
+    <w:p xmlns:wp14="http://schemas.microsoft.com/office/word/2010/wordml" wp14:textId="77777777">
       <w:pPr>
         <w:autoSpaceDE w:val="0"/>
         <w:autoSpaceDN w:val="0"/>
@@ -5345,7 +5345,7 @@
         <w:t xml:space="preserve"> going to take it anymore, because many of them live worse now</w:t>
       </w:r>
     </w:p>
-    <w:p>
+    <w:p xmlns:wp14="http://schemas.microsoft.com/office/word/2010/wordml" wp14:textId="77777777">
       <w:pPr>
         <w:autoSpaceDE w:val="0"/>
         <w:autoSpaceDN w:val="0"/>
@@ -5378,7 +5378,7 @@
         <w:t xml:space="preserve"> they did in the Soviet period. This is not good.</w:t>
       </w:r>
     </w:p>
-    <w:p>
+    <w:p xmlns:wp14="http://schemas.microsoft.com/office/word/2010/wordml" wp14:textId="77777777">
       <w:pPr>
         <w:autoSpaceDE w:val="0"/>
         <w:autoSpaceDN w:val="0"/>
@@ -5400,7 +5400,7 @@
         <w:t>So I don’t mean to deflect your question, but I think we are going</w:t>
       </w:r>
     </w:p>
-    <w:p>
+    <w:p xmlns:wp14="http://schemas.microsoft.com/office/word/2010/wordml" wp14:textId="77777777">
       <w:pPr>
         <w:autoSpaceDE w:val="0"/>
         <w:autoSpaceDN w:val="0"/>
@@ -5433,7 +5433,7 @@
         <w:t xml:space="preserve"> have to wait and see how the elections come out, and then vigorously</w:t>
       </w:r>
     </w:p>
-    <w:p>
+    <w:p xmlns:wp14="http://schemas.microsoft.com/office/word/2010/wordml" wp14:textId="77777777">
       <w:pPr>
         <w:autoSpaceDE w:val="0"/>
         <w:autoSpaceDN w:val="0"/>
@@ -5466,7 +5466,7 @@
         <w:t xml:space="preserve"> with whoever wins our agenda for advancing our own</w:t>
       </w:r>
     </w:p>
-    <w:p>
+    <w:p xmlns:wp14="http://schemas.microsoft.com/office/word/2010/wordml" wp14:textId="77777777">
       <w:pPr>
         <w:autoSpaceDE w:val="0"/>
         <w:autoSpaceDN w:val="0"/>
@@ -5499,8 +5499,8 @@
         <w:t>.</w:t>
       </w:r>
     </w:p>
-    <w:p/>
-    <w:p>
+    <w:p xmlns:wp14="http://schemas.microsoft.com/office/word/2010/wordml" wp14:textId="77777777"/>
+    <w:p xmlns:wp14="http://schemas.microsoft.com/office/word/2010/wordml" wp14:textId="77777777">
       <w:pPr>
         <w:autoSpaceDE w:val="0"/>
         <w:autoSpaceDN w:val="0"/>
@@ -5522,7 +5522,7 @@
         <w:t>Yes, Mr. Chairman. With due respect to Representative</w:t>
       </w:r>
     </w:p>
-    <w:p>
+    <w:p xmlns:wp14="http://schemas.microsoft.com/office/word/2010/wordml" wp14:textId="77777777">
       <w:pPr>
         <w:autoSpaceDE w:val="0"/>
         <w:autoSpaceDN w:val="0"/>
@@ -5544,7 +5544,7 @@
         <w:t>Lantos, I would like to respectfully disagree in his assertion</w:t>
       </w:r>
     </w:p>
-    <w:p>
+    <w:p xmlns:wp14="http://schemas.microsoft.com/office/word/2010/wordml" wp14:textId="77777777">
       <w:pPr>
         <w:autoSpaceDE w:val="0"/>
         <w:autoSpaceDN w:val="0"/>
@@ -5597,7 +5597,7 @@
         <w:t>. First of all, I</w:t>
       </w:r>
     </w:p>
-    <w:p>
+    <w:p xmlns:wp14="http://schemas.microsoft.com/office/word/2010/wordml" wp14:textId="77777777">
       <w:pPr>
         <w:autoSpaceDE w:val="0"/>
         <w:autoSpaceDN w:val="0"/>
@@ -5641,7 +5641,7 @@
       </w:r>
       <w:proofErr w:type="gramEnd"/>
     </w:p>
-    <w:p>
+    <w:p xmlns:wp14="http://schemas.microsoft.com/office/word/2010/wordml" wp14:textId="77777777">
       <w:pPr>
         <w:autoSpaceDE w:val="0"/>
         <w:autoSpaceDN w:val="0"/>
@@ -5674,7 +5674,7 @@
         <w:t xml:space="preserve"> and I have always been on friendly terms and I believe we</w:t>
       </w:r>
     </w:p>
-    <w:p>
+    <w:p xmlns:wp14="http://schemas.microsoft.com/office/word/2010/wordml" wp14:textId="77777777">
       <w:pPr>
         <w:autoSpaceDE w:val="0"/>
         <w:autoSpaceDN w:val="0"/>
@@ -5707,7 +5707,7 @@
         <w:t xml:space="preserve"> are and will continue to be in the future.</w:t>
       </w:r>
     </w:p>
-    <w:p>
+    <w:p xmlns:wp14="http://schemas.microsoft.com/office/word/2010/wordml" wp14:textId="77777777">
       <w:pPr>
         <w:autoSpaceDE w:val="0"/>
         <w:autoSpaceDN w:val="0"/>
@@ -5729,7 +5729,7 @@
         <w:t>The point, though, is—and that is what I was trying to make—</w:t>
       </w:r>
     </w:p>
-    <w:p>
+    <w:p xmlns:wp14="http://schemas.microsoft.com/office/word/2010/wordml" wp14:textId="77777777">
       <w:pPr>
         <w:autoSpaceDE w:val="0"/>
         <w:autoSpaceDN w:val="0"/>
@@ -5762,7 +5762,7 @@
         <w:t xml:space="preserve"> you have someone who is the point person and identified as such</w:t>
       </w:r>
     </w:p>
-    <w:p>
+    <w:p xmlns:wp14="http://schemas.microsoft.com/office/word/2010/wordml" wp14:textId="77777777">
       <w:pPr>
         <w:autoSpaceDE w:val="0"/>
         <w:autoSpaceDN w:val="0"/>
@@ -5795,7 +5795,7 @@
         <w:t xml:space="preserve"> a very high level of the American government for Russian policy</w:t>
       </w:r>
     </w:p>
-    <w:p>
+    <w:p xmlns:wp14="http://schemas.microsoft.com/office/word/2010/wordml" wp14:textId="77777777">
       <w:pPr>
         <w:autoSpaceDE w:val="0"/>
         <w:autoSpaceDN w:val="0"/>
@@ -5828,7 +5828,7 @@
         <w:t xml:space="preserve"> the outset of a generation, then the simple rules of accountability</w:t>
       </w:r>
     </w:p>
-    <w:p>
+    <w:p xmlns:wp14="http://schemas.microsoft.com/office/word/2010/wordml" wp14:textId="77777777">
       <w:pPr>
         <w:autoSpaceDE w:val="0"/>
         <w:autoSpaceDN w:val="0"/>
@@ -5861,7 +5861,7 @@
         <w:t xml:space="preserve"> that as problems arise and you go down the pike and</w:t>
       </w:r>
     </w:p>
-    <w:p>
+    <w:p xmlns:wp14="http://schemas.microsoft.com/office/word/2010/wordml" wp14:textId="77777777">
       <w:pPr>
         <w:autoSpaceDE w:val="0"/>
         <w:autoSpaceDN w:val="0"/>
@@ -5930,7 +5930,7 @@
         <w:t>years into that Administration, that perhaps that same</w:t>
       </w:r>
     </w:p>
-    <w:p>
+    <w:p xmlns:wp14="http://schemas.microsoft.com/office/word/2010/wordml" wp14:textId="77777777">
       <w:pPr>
         <w:autoSpaceDE w:val="0"/>
         <w:autoSpaceDN w:val="0"/>
@@ -5963,7 +5963,7 @@
         <w:t xml:space="preserve"> should be the one who would answer under these accountability</w:t>
       </w:r>
     </w:p>
-    <w:p>
+    <w:p xmlns:wp14="http://schemas.microsoft.com/office/word/2010/wordml" wp14:textId="77777777">
       <w:pPr>
         <w:autoSpaceDE w:val="0"/>
         <w:autoSpaceDN w:val="0"/>
@@ -5996,7 +5996,7 @@
         <w:t xml:space="preserve"> that we operate under. That was the only point</w:t>
       </w:r>
     </w:p>
-    <w:p>
+    <w:p xmlns:wp14="http://schemas.microsoft.com/office/word/2010/wordml" wp14:textId="77777777">
       <w:pPr>
         <w:autoSpaceDE w:val="0"/>
         <w:autoSpaceDN w:val="0"/>
@@ -6018,8 +6018,8 @@
         <w:t>I was making.</w:t>
       </w:r>
     </w:p>
-    <w:p/>
-    <w:p>
+    <w:p xmlns:wp14="http://schemas.microsoft.com/office/word/2010/wordml" wp14:textId="77777777"/>
+    <w:p xmlns:wp14="http://schemas.microsoft.com/office/word/2010/wordml" wp14:textId="77777777">
       <w:pPr>
         <w:autoSpaceDE w:val="0"/>
         <w:autoSpaceDN w:val="0"/>
@@ -6041,7 +6041,7 @@
         <w:t>Expertise can be both proclaimed by yourself and by</w:t>
       </w:r>
     </w:p>
-    <w:p>
+    <w:p xmlns:wp14="http://schemas.microsoft.com/office/word/2010/wordml" wp14:textId="77777777">
       <w:pPr>
         <w:autoSpaceDE w:val="0"/>
         <w:autoSpaceDN w:val="0"/>
@@ -6074,8 +6074,8 @@
         <w:t xml:space="preserve"> people.</w:t>
       </w:r>
     </w:p>
-    <w:p/>
-    <w:p>
+    <w:p xmlns:wp14="http://schemas.microsoft.com/office/word/2010/wordml" wp14:textId="77777777"/>
+    <w:p xmlns:wp14="http://schemas.microsoft.com/office/word/2010/wordml" wp14:textId="77777777">
       <w:pPr>
         <w:autoSpaceDE w:val="0"/>
         <w:autoSpaceDN w:val="0"/>
@@ -6097,7 +6097,7 @@
         <w:t>That doesn’t mean that other people don’t acknowledge</w:t>
       </w:r>
     </w:p>
-    <w:p>
+    <w:p xmlns:wp14="http://schemas.microsoft.com/office/word/2010/wordml" wp14:textId="77777777">
       <w:pPr>
         <w:autoSpaceDE w:val="0"/>
         <w:autoSpaceDN w:val="0"/>
@@ -6130,8 +6130,8 @@
         <w:t xml:space="preserve"> expertise. I am in no way denying his expertise.</w:t>
       </w:r>
     </w:p>
-    <w:p/>
-    <w:p>
+    <w:p xmlns:wp14="http://schemas.microsoft.com/office/word/2010/wordml" wp14:textId="77777777"/>
+    <w:p xmlns:wp14="http://schemas.microsoft.com/office/word/2010/wordml" wp14:textId="77777777">
       <w:pPr>
         <w:autoSpaceDE w:val="0"/>
         <w:autoSpaceDN w:val="0"/>
@@ -6153,8 +6153,8 @@
         <w:t>May I offer a comment also?</w:t>
       </w:r>
     </w:p>
-    <w:p/>
-    <w:p>
+    <w:p xmlns:wp14="http://schemas.microsoft.com/office/word/2010/wordml" wp14:textId="77777777"/>
+    <w:p xmlns:wp14="http://schemas.microsoft.com/office/word/2010/wordml" wp14:textId="77777777">
       <w:pPr>
         <w:autoSpaceDE w:val="0"/>
         <w:autoSpaceDN w:val="0"/>
@@ -6176,7 +6176,7 @@
         <w:t>I certainly agree with what you have just said, but</w:t>
       </w:r>
     </w:p>
-    <w:p>
+    <w:p xmlns:wp14="http://schemas.microsoft.com/office/word/2010/wordml" wp14:textId="77777777">
       <w:pPr>
         <w:autoSpaceDE w:val="0"/>
         <w:autoSpaceDN w:val="0"/>
@@ -6198,7 +6198,7 @@
         <w:t>I think it is important that we remember, at least in my view,</w:t>
       </w:r>
     </w:p>
-    <w:p>
+    <w:p xmlns:wp14="http://schemas.microsoft.com/office/word/2010/wordml" wp14:textId="77777777">
       <w:pPr>
         <w:autoSpaceDE w:val="0"/>
         <w:autoSpaceDN w:val="0"/>
@@ -6231,7 +6231,7 @@
         <w:t xml:space="preserve"> the Soviet Union collapsed, the thing that ordinary Russians</w:t>
       </w:r>
     </w:p>
-    <w:p>
+    <w:p xmlns:wp14="http://schemas.microsoft.com/office/word/2010/wordml" wp14:textId="77777777">
       <w:pPr>
         <w:autoSpaceDE w:val="0"/>
         <w:autoSpaceDN w:val="0"/>
@@ -6264,7 +6264,7 @@
         <w:t xml:space="preserve"> above all—or ordinary Soviet citizens, ex-Soviet citizens</w:t>
       </w:r>
     </w:p>
-    <w:p>
+    <w:p xmlns:wp14="http://schemas.microsoft.com/office/word/2010/wordml" wp14:textId="77777777">
       <w:pPr>
         <w:autoSpaceDE w:val="0"/>
         <w:autoSpaceDN w:val="0"/>
@@ -6297,7 +6297,7 @@
         <w:t xml:space="preserve"> above all else—was to improve their living standards. I</w:t>
       </w:r>
     </w:p>
-    <w:p>
+    <w:p xmlns:wp14="http://schemas.microsoft.com/office/word/2010/wordml" wp14:textId="77777777">
       <w:pPr>
         <w:autoSpaceDE w:val="0"/>
         <w:autoSpaceDN w:val="0"/>
@@ -6330,7 +6330,7 @@
         <w:t xml:space="preserve"> that to the extent that they were interested in rule of law,</w:t>
       </w:r>
     </w:p>
-    <w:p>
+    <w:p xmlns:wp14="http://schemas.microsoft.com/office/word/2010/wordml" wp14:textId="77777777">
       <w:pPr>
         <w:autoSpaceDE w:val="0"/>
         <w:autoSpaceDN w:val="0"/>
@@ -6363,7 +6363,7 @@
         <w:t xml:space="preserve"> private market economics and so on, to the extent that the concepts</w:t>
       </w:r>
     </w:p>
-    <w:p>
+    <w:p xmlns:wp14="http://schemas.microsoft.com/office/word/2010/wordml" wp14:textId="77777777">
       <w:pPr>
         <w:autoSpaceDE w:val="0"/>
         <w:autoSpaceDN w:val="0"/>
@@ -6396,7 +6396,7 @@
         <w:t xml:space="preserve"> democracy and governance, that they cared about that at</w:t>
       </w:r>
     </w:p>
-    <w:p>
+    <w:p xmlns:wp14="http://schemas.microsoft.com/office/word/2010/wordml" wp14:textId="77777777">
       <w:pPr>
         <w:autoSpaceDE w:val="0"/>
         <w:autoSpaceDN w:val="0"/>
@@ -6429,7 +6429,7 @@
         <w:t>, it was because of their exigencies of daily life.</w:t>
       </w:r>
     </w:p>
-    <w:p>
+    <w:p xmlns:wp14="http://schemas.microsoft.com/office/word/2010/wordml" wp14:textId="77777777">
       <w:pPr>
         <w:autoSpaceDE w:val="0"/>
         <w:autoSpaceDN w:val="0"/>
@@ -6451,7 +6451,7 @@
         <w:t>Now, democracy has changed things from the Soviet period. It</w:t>
       </w:r>
     </w:p>
-    <w:p>
+    <w:p xmlns:wp14="http://schemas.microsoft.com/office/word/2010/wordml" wp14:textId="77777777">
       <w:pPr>
         <w:autoSpaceDE w:val="0"/>
         <w:autoSpaceDN w:val="0"/>
@@ -6484,7 +6484,7 @@
         <w:t xml:space="preserve"> now allowed these people to vote, to vote and express their</w:t>
       </w:r>
     </w:p>
-    <w:p>
+    <w:p xmlns:wp14="http://schemas.microsoft.com/office/word/2010/wordml" wp14:textId="77777777">
       <w:pPr>
         <w:autoSpaceDE w:val="0"/>
         <w:autoSpaceDN w:val="0"/>
@@ -6517,7 +6517,7 @@
         <w:t>, and they have done so and we will see now what they come</w:t>
       </w:r>
     </w:p>
-    <w:p>
+    <w:p xmlns:wp14="http://schemas.microsoft.com/office/word/2010/wordml" wp14:textId="77777777">
       <w:pPr>
         <w:autoSpaceDE w:val="0"/>
         <w:autoSpaceDN w:val="0"/>
@@ -6550,7 +6550,7 @@
         <w:t xml:space="preserve"> with again. So I think that that is an important thing that we</w:t>
       </w:r>
     </w:p>
-    <w:p>
+    <w:p xmlns:wp14="http://schemas.microsoft.com/office/word/2010/wordml" wp14:textId="77777777">
       <w:pPr>
         <w:autoSpaceDE w:val="0"/>
         <w:autoSpaceDN w:val="0"/>
@@ -6584,7 +6584,7 @@
         <w:t xml:space="preserve"> to keep in mind.</w:t>
       </w:r>
     </w:p>
-    <w:p>
+    <w:p xmlns:wp14="http://schemas.microsoft.com/office/word/2010/wordml" wp14:textId="77777777">
       <w:pPr>
         <w:autoSpaceDE w:val="0"/>
         <w:autoSpaceDN w:val="0"/>
@@ -6606,7 +6606,7 @@
         <w:t>I would just like to offer a comment on leverage. It seems to me</w:t>
       </w:r>
     </w:p>
-    <w:p>
+    <w:p xmlns:wp14="http://schemas.microsoft.com/office/word/2010/wordml" wp14:textId="77777777">
       <w:pPr>
         <w:autoSpaceDE w:val="0"/>
         <w:autoSpaceDN w:val="0"/>
@@ -6659,7 +6659,7 @@
         <w:t>-</w:t>
       </w:r>
     </w:p>
-    <w:p>
+    <w:p xmlns:wp14="http://schemas.microsoft.com/office/word/2010/wordml" wp14:textId="77777777">
       <w:pPr>
         <w:autoSpaceDE w:val="0"/>
         <w:autoSpaceDN w:val="0"/>
@@ -6694,7 +6694,7 @@
         <w:t xml:space="preserve"> well into the mid-1990’s and, to a certain extent, exists even</w:t>
       </w:r>
     </w:p>
-    <w:p>
+    <w:p xmlns:wp14="http://schemas.microsoft.com/office/word/2010/wordml" wp14:textId="77777777">
       <w:pPr>
         <w:autoSpaceDE w:val="0"/>
         <w:autoSpaceDN w:val="0"/>
@@ -6727,7 +6727,7 @@
         <w:t xml:space="preserve"> but in greatly diminished form. In fact, I would say that the</w:t>
       </w:r>
     </w:p>
-    <w:p>
+    <w:p xmlns:wp14="http://schemas.microsoft.com/office/word/2010/wordml" wp14:textId="77777777">
       <w:pPr>
         <w:autoSpaceDE w:val="0"/>
         <w:autoSpaceDN w:val="0"/>
@@ -6760,7 +6760,7 @@
         <w:t xml:space="preserve"> existence of leverage as a concept in implementing our policy</w:t>
       </w:r>
     </w:p>
-    <w:p>
+    <w:p xmlns:wp14="http://schemas.microsoft.com/office/word/2010/wordml" wp14:textId="77777777">
       <w:pPr>
         <w:autoSpaceDE w:val="0"/>
         <w:autoSpaceDN w:val="0"/>
@@ -6793,7 +6793,7 @@
         <w:t xml:space="preserve"> Russia is directly proportional to the amount of concrete</w:t>
       </w:r>
     </w:p>
-    <w:p>
+    <w:p xmlns:wp14="http://schemas.microsoft.com/office/word/2010/wordml" wp14:textId="77777777">
       <w:pPr>
         <w:autoSpaceDE w:val="0"/>
         <w:autoSpaceDN w:val="0"/>
@@ -6826,7 +6826,7 @@
         <w:t xml:space="preserve"> that ordinary Russians who I am talking about could see</w:t>
       </w:r>
     </w:p>
-    <w:p>
+    <w:p xmlns:wp14="http://schemas.microsoft.com/office/word/2010/wordml" wp14:textId="77777777">
       <w:pPr>
         <w:autoSpaceDE w:val="0"/>
         <w:autoSpaceDN w:val="0"/>
@@ -6859,7 +6859,7 @@
         <w:t xml:space="preserve"> their daily lives.</w:t>
       </w:r>
     </w:p>
-    <w:p>
+    <w:p xmlns:wp14="http://schemas.microsoft.com/office/word/2010/wordml" wp14:textId="77777777">
       <w:pPr>
         <w:autoSpaceDE w:val="0"/>
         <w:autoSpaceDN w:val="0"/>
@@ -6881,7 +6881,7 @@
         <w:t>So as that doesn’t go up, leverage goes down, but I do think leverage</w:t>
       </w:r>
     </w:p>
-    <w:p>
+    <w:p xmlns:wp14="http://schemas.microsoft.com/office/word/2010/wordml" wp14:textId="77777777">
       <w:pPr>
         <w:autoSpaceDE w:val="0"/>
         <w:autoSpaceDN w:val="0"/>
@@ -6914,7 +6914,7 @@
         <w:t xml:space="preserve"> to be a significant factor well into the mid-1990’s</w:t>
       </w:r>
     </w:p>
-    <w:p>
+    <w:p xmlns:wp14="http://schemas.microsoft.com/office/word/2010/wordml" wp14:textId="77777777">
       <w:pPr>
         <w:autoSpaceDE w:val="0"/>
         <w:autoSpaceDN w:val="0"/>
@@ -6947,8 +6947,8 @@
         <w:t xml:space="preserve"> to some extent, even today.</w:t>
       </w:r>
     </w:p>
-    <w:p/>
-    <w:p>
+    <w:p xmlns:wp14="http://schemas.microsoft.com/office/word/2010/wordml" wp14:textId="77777777"/>
+    <w:p xmlns:wp14="http://schemas.microsoft.com/office/word/2010/wordml" wp14:textId="77777777">
       <w:pPr>
         <w:autoSpaceDE w:val="0"/>
         <w:autoSpaceDN w:val="0"/>
@@ -6970,7 +6970,7 @@
         <w:t>First of all, I would be happy to give you as many</w:t>
       </w:r>
     </w:p>
-    <w:p>
+    <w:p xmlns:wp14="http://schemas.microsoft.com/office/word/2010/wordml" wp14:textId="77777777">
       <w:pPr>
         <w:autoSpaceDE w:val="0"/>
         <w:autoSpaceDN w:val="0"/>
@@ -7003,7 +7003,7 @@
         <w:t xml:space="preserve"> as you would like as time permits this morning. On the</w:t>
       </w:r>
     </w:p>
-    <w:p>
+    <w:p xmlns:wp14="http://schemas.microsoft.com/office/word/2010/wordml" wp14:textId="77777777">
       <w:pPr>
         <w:autoSpaceDE w:val="0"/>
         <w:autoSpaceDN w:val="0"/>
@@ -7036,7 +7036,7 @@
         <w:t xml:space="preserve"> question, though, since you raised that one, that is a matter</w:t>
       </w:r>
     </w:p>
-    <w:p>
+    <w:p xmlns:wp14="http://schemas.microsoft.com/office/word/2010/wordml" wp14:textId="77777777">
       <w:pPr>
         <w:autoSpaceDE w:val="0"/>
         <w:autoSpaceDN w:val="0"/>
@@ -7069,7 +7069,7 @@
         <w:t xml:space="preserve"> specific concern both with regard to Russia and the other countries.</w:t>
       </w:r>
     </w:p>
-    <w:p>
+    <w:p xmlns:wp14="http://schemas.microsoft.com/office/word/2010/wordml" wp14:textId="77777777">
       <w:pPr>
         <w:autoSpaceDE w:val="0"/>
         <w:autoSpaceDN w:val="0"/>
@@ -7091,7 +7091,7 @@
         <w:t>With regard to my own experience and things that I saw and</w:t>
       </w:r>
     </w:p>
-    <w:p>
+    <w:p xmlns:wp14="http://schemas.microsoft.com/office/word/2010/wordml" wp14:textId="77777777">
       <w:pPr>
         <w:autoSpaceDE w:val="0"/>
         <w:autoSpaceDN w:val="0"/>
@@ -7124,7 +7124,7 @@
         <w:t xml:space="preserve"> on and was involved with in a policy sense, namely</w:t>
       </w:r>
     </w:p>
-    <w:p>
+    <w:p xmlns:wp14="http://schemas.microsoft.com/office/word/2010/wordml" wp14:textId="77777777">
       <w:pPr>
         <w:autoSpaceDE w:val="0"/>
         <w:autoSpaceDN w:val="0"/>
@@ -7157,7 +7157,7 @@
         <w:t xml:space="preserve"> shipments to Belarus, clearly there are two issues. One was</w:t>
       </w:r>
     </w:p>
-    <w:p>
+    <w:p xmlns:wp14="http://schemas.microsoft.com/office/word/2010/wordml" wp14:textId="77777777">
       <w:pPr>
         <w:autoSpaceDE w:val="0"/>
         <w:autoSpaceDN w:val="0"/>
@@ -7210,7 +7210,7 @@
         <w:t xml:space="preserve"> did not need the grain. The second one is by</w:t>
       </w:r>
     </w:p>
-    <w:p>
+    <w:p xmlns:wp14="http://schemas.microsoft.com/office/word/2010/wordml" wp14:textId="77777777">
       <w:pPr>
         <w:autoSpaceDE w:val="0"/>
         <w:autoSpaceDN w:val="0"/>
@@ -7243,7 +7243,7 @@
         <w:t xml:space="preserve"> grain and distorting the market, thereby our general policy</w:t>
       </w:r>
     </w:p>
-    <w:p>
+    <w:p xmlns:wp14="http://schemas.microsoft.com/office/word/2010/wordml" wp14:textId="77777777">
       <w:pPr>
         <w:autoSpaceDE w:val="0"/>
         <w:autoSpaceDN w:val="0"/>
@@ -7276,7 +7276,7 @@
         <w:t xml:space="preserve"> trying to foster economic transformations in the agricultural</w:t>
       </w:r>
     </w:p>
-    <w:p>
+    <w:p xmlns:wp14="http://schemas.microsoft.com/office/word/2010/wordml" wp14:textId="77777777">
       <w:pPr>
         <w:autoSpaceDE w:val="0"/>
         <w:autoSpaceDN w:val="0"/>
@@ -7309,7 +7309,7 @@
         <w:t>, eliminating collective farms, making them productive and so</w:t>
       </w:r>
     </w:p>
-    <w:p>
+    <w:p xmlns:wp14="http://schemas.microsoft.com/office/word/2010/wordml" wp14:textId="77777777">
       <w:pPr>
         <w:autoSpaceDE w:val="0"/>
         <w:autoSpaceDN w:val="0"/>
@@ -7342,8 +7342,8 @@
         <w:t>, would have been and in fact was undercut by those activities.</w:t>
       </w:r>
     </w:p>
-    <w:p/>
-    <w:p>
+    <w:p xmlns:wp14="http://schemas.microsoft.com/office/word/2010/wordml" wp14:textId="77777777"/>
+    <w:p xmlns:wp14="http://schemas.microsoft.com/office/word/2010/wordml" wp14:textId="77777777">
       <w:pPr>
         <w:autoSpaceDE w:val="0"/>
         <w:autoSpaceDN w:val="0"/>
@@ -7376,7 +7376,7 @@
       </w:r>
       <w:proofErr w:type="gramEnd"/>
     </w:p>
-    <w:p>
+    <w:p xmlns:wp14="http://schemas.microsoft.com/office/word/2010/wordml" wp14:textId="77777777">
       <w:pPr>
         <w:autoSpaceDE w:val="0"/>
         <w:autoSpaceDN w:val="0"/>
@@ -7409,8 +7409,8 @@
         <w:t xml:space="preserve"> way of answering that question?</w:t>
       </w:r>
     </w:p>
-    <w:p/>
-    <w:p>
+    <w:p xmlns:wp14="http://schemas.microsoft.com/office/word/2010/wordml" wp14:textId="77777777"/>
+    <w:p xmlns:wp14="http://schemas.microsoft.com/office/word/2010/wordml" wp14:textId="77777777">
       <w:pPr>
         <w:autoSpaceDE w:val="0"/>
         <w:autoSpaceDN w:val="0"/>
@@ -7432,7 +7432,7 @@
         <w:t>Many fateful days during the Bush Administration</w:t>
       </w:r>
     </w:p>
-    <w:p>
+    <w:p xmlns:wp14="http://schemas.microsoft.com/office/word/2010/wordml" wp14:textId="77777777">
       <w:pPr>
         <w:autoSpaceDE w:val="0"/>
         <w:autoSpaceDN w:val="0"/>
@@ -7465,7 +7465,7 @@
         <w:t xml:space="preserve"> took place, yes, of a limited number of food commodities</w:t>
       </w:r>
     </w:p>
-    <w:p>
+    <w:p xmlns:wp14="http://schemas.microsoft.com/office/word/2010/wordml" wp14:textId="77777777">
       <w:pPr>
         <w:autoSpaceDE w:val="0"/>
         <w:autoSpaceDN w:val="0"/>
@@ -7498,7 +7498,7 @@
         <w:t xml:space="preserve"> of medicines, because in that immediate post-Soviet period,</w:t>
       </w:r>
     </w:p>
-    <w:p>
+    <w:p xmlns:wp14="http://schemas.microsoft.com/office/word/2010/wordml" wp14:textId="77777777">
       <w:pPr>
         <w:autoSpaceDE w:val="0"/>
         <w:autoSpaceDN w:val="0"/>
@@ -7531,7 +7531,7 @@
         <w:t xml:space="preserve"> were great distortions and there was simply food unavailable</w:t>
       </w:r>
     </w:p>
-    <w:p>
+    <w:p xmlns:wp14="http://schemas.microsoft.com/office/word/2010/wordml" wp14:textId="77777777">
       <w:pPr>
         <w:autoSpaceDE w:val="0"/>
         <w:autoSpaceDN w:val="0"/>
@@ -7575,7 +7575,7 @@
       </w:r>
       <w:proofErr w:type="gramEnd"/>
     </w:p>
-    <w:p>
+    <w:p xmlns:wp14="http://schemas.microsoft.com/office/word/2010/wordml" wp14:textId="77777777">
       <w:pPr>
         <w:autoSpaceDE w:val="0"/>
         <w:autoSpaceDN w:val="0"/>
@@ -7608,7 +7608,7 @@
         <w:t xml:space="preserve"> then a more normal situation when grain is planted, seeds</w:t>
       </w:r>
     </w:p>
-    <w:p>
+    <w:p xmlns:wp14="http://schemas.microsoft.com/office/word/2010/wordml" wp14:textId="77777777">
       <w:pPr>
         <w:autoSpaceDE w:val="0"/>
         <w:autoSpaceDN w:val="0"/>
@@ -7641,7 +7641,7 @@
         <w:t xml:space="preserve"> planted and grain is harvested and grain is produced and so</w:t>
       </w:r>
     </w:p>
-    <w:p>
+    <w:p xmlns:wp14="http://schemas.microsoft.com/office/word/2010/wordml" wp14:textId="77777777">
       <w:pPr>
         <w:autoSpaceDE w:val="0"/>
         <w:autoSpaceDN w:val="0"/>
@@ -7674,7 +7674,7 @@
         <w:t>. So that is that point.</w:t>
       </w:r>
     </w:p>
-    <w:p>
+    <w:p xmlns:wp14="http://schemas.microsoft.com/office/word/2010/wordml" wp14:textId="77777777">
       <w:pPr>
         <w:autoSpaceDE w:val="0"/>
         <w:autoSpaceDN w:val="0"/>
@@ -7696,7 +7696,7 @@
         <w:t>On the Bush-Clinton dynamic, as I said in my testimony, who</w:t>
       </w:r>
     </w:p>
-    <w:p>
+    <w:p xmlns:wp14="http://schemas.microsoft.com/office/word/2010/wordml" wp14:textId="77777777">
       <w:pPr>
         <w:autoSpaceDE w:val="0"/>
         <w:autoSpaceDN w:val="0"/>
@@ -7729,7 +7729,7 @@
         <w:t xml:space="preserve"> what would have happened during the Bush Administration.</w:t>
       </w:r>
     </w:p>
-    <w:p>
+    <w:p xmlns:wp14="http://schemas.microsoft.com/office/word/2010/wordml" wp14:textId="77777777">
       <w:pPr>
         <w:autoSpaceDE w:val="0"/>
         <w:autoSpaceDN w:val="0"/>
@@ -7751,7 +7751,7 @@
         <w:t>Maybe things would have gone down the tubes completely for all</w:t>
       </w:r>
     </w:p>
-    <w:p>
+    <w:p xmlns:wp14="http://schemas.microsoft.com/office/word/2010/wordml" wp14:textId="77777777">
       <w:pPr>
         <w:autoSpaceDE w:val="0"/>
         <w:autoSpaceDN w:val="0"/>
@@ -7784,7 +7784,7 @@
         <w:t xml:space="preserve"> know. We can’t say. All we can say is that certain policies and</w:t>
       </w:r>
     </w:p>
-    <w:p>
+    <w:p xmlns:wp14="http://schemas.microsoft.com/office/word/2010/wordml" wp14:textId="77777777">
       <w:pPr>
         <w:autoSpaceDE w:val="0"/>
         <w:autoSpaceDN w:val="0"/>
@@ -7817,7 +7817,7 @@
         <w:t xml:space="preserve"> policy frameworks were put in place during the Bush Administration,</w:t>
       </w:r>
     </w:p>
-    <w:p>
+    <w:p xmlns:wp14="http://schemas.microsoft.com/office/word/2010/wordml" wp14:textId="77777777">
       <w:pPr>
         <w:autoSpaceDE w:val="0"/>
         <w:autoSpaceDN w:val="0"/>
@@ -7850,7 +7850,7 @@
         <w:t xml:space="preserve"> I think held us in good stead in 1992 and beyond.</w:t>
       </w:r>
     </w:p>
-    <w:p>
+    <w:p xmlns:wp14="http://schemas.microsoft.com/office/word/2010/wordml" wp14:textId="77777777">
       <w:pPr>
         <w:autoSpaceDE w:val="0"/>
         <w:autoSpaceDN w:val="0"/>
@@ -7872,7 +7872,7 @@
         <w:t>Frankly, I think that the Clinton team that came in kept up</w:t>
       </w:r>
     </w:p>
-    <w:p>
+    <w:p xmlns:wp14="http://schemas.microsoft.com/office/word/2010/wordml" wp14:textId="77777777">
       <w:pPr>
         <w:autoSpaceDE w:val="0"/>
         <w:autoSpaceDN w:val="0"/>
@@ -7905,7 +7905,7 @@
         <w:t xml:space="preserve"> most of those policy sort of concepts. For example, the</w:t>
       </w:r>
     </w:p>
-    <w:p>
+    <w:p xmlns:wp14="http://schemas.microsoft.com/office/word/2010/wordml" wp14:textId="77777777">
       <w:pPr>
         <w:autoSpaceDE w:val="0"/>
         <w:autoSpaceDN w:val="0"/>
@@ -7938,7 +7938,7 @@
         <w:t xml:space="preserve"> which the Administration takes such great pride</w:t>
       </w:r>
     </w:p>
-    <w:p>
+    <w:p xmlns:wp14="http://schemas.microsoft.com/office/word/2010/wordml" wp14:textId="77777777">
       <w:pPr>
         <w:autoSpaceDE w:val="0"/>
         <w:autoSpaceDN w:val="0"/>
@@ -7971,7 +7971,7 @@
         <w:t xml:space="preserve"> saying that is the great success of Clinton diplomacy, in fact</w:t>
       </w:r>
     </w:p>
-    <w:p>
+    <w:p xmlns:wp14="http://schemas.microsoft.com/office/word/2010/wordml" wp14:textId="77777777">
       <w:pPr>
         <w:autoSpaceDE w:val="0"/>
         <w:autoSpaceDN w:val="0"/>
@@ -8004,7 +8004,7 @@
         <w:t xml:space="preserve"> during the Bush Administration. But you are wrong if you</w:t>
       </w:r>
     </w:p>
-    <w:p>
+    <w:p xmlns:wp14="http://schemas.microsoft.com/office/word/2010/wordml" wp14:textId="77777777">
       <w:pPr>
         <w:autoSpaceDE w:val="0"/>
         <w:autoSpaceDN w:val="0"/>
@@ -8037,7 +8037,7 @@
         <w:t xml:space="preserve"> that I am being partisan, because I criticize basically both of</w:t>
       </w:r>
     </w:p>
-    <w:p>
+    <w:p xmlns:wp14="http://schemas.microsoft.com/office/word/2010/wordml" wp14:textId="77777777">
       <w:pPr>
         <w:autoSpaceDE w:val="0"/>
         <w:autoSpaceDN w:val="0"/>
@@ -8070,7 +8070,7 @@
         <w:t>, but we only had a year of Bush to be able to assess, and we</w:t>
       </w:r>
     </w:p>
-    <w:p>
+    <w:p xmlns:wp14="http://schemas.microsoft.com/office/word/2010/wordml" wp14:textId="77777777">
       <w:pPr>
         <w:autoSpaceDE w:val="0"/>
         <w:autoSpaceDN w:val="0"/>
@@ -8139,7 +8139,7 @@
         <w:t>years of the Clinton Administration.</w:t>
       </w:r>
     </w:p>
-    <w:p>
+    <w:p xmlns:wp14="http://schemas.microsoft.com/office/word/2010/wordml" wp14:textId="77777777">
       <w:pPr>
         <w:autoSpaceDE w:val="0"/>
         <w:autoSpaceDN w:val="0"/>
@@ -8161,7 +8161,7 @@
         <w:t>As far as the personal attack, or alleged personal attack on</w:t>
       </w:r>
     </w:p>
-    <w:p>
+    <w:p xmlns:wp14="http://schemas.microsoft.com/office/word/2010/wordml" wp14:textId="77777777">
       <w:pPr>
         <w:autoSpaceDE w:val="0"/>
         <w:autoSpaceDN w:val="0"/>
@@ -8214,7 +8214,7 @@
         <w:t xml:space="preserve"> I can only repeat what I said before: which</w:t>
       </w:r>
     </w:p>
-    <w:p>
+    <w:p xmlns:wp14="http://schemas.microsoft.com/office/word/2010/wordml" wp14:textId="77777777">
       <w:pPr>
         <w:autoSpaceDE w:val="0"/>
         <w:autoSpaceDN w:val="0"/>
@@ -8247,7 +8247,7 @@
         <w:t>, if someone is going to be posited as the public point person, the</w:t>
       </w:r>
     </w:p>
-    <w:p>
+    <w:p xmlns:wp14="http://schemas.microsoft.com/office/word/2010/wordml" wp14:textId="77777777">
       <w:pPr>
         <w:autoSpaceDE w:val="0"/>
         <w:autoSpaceDN w:val="0"/>
@@ -8280,7 +8280,7 @@
         <w:t xml:space="preserve"> of our Russia policy, then simple rules of accountability demand</w:t>
       </w:r>
     </w:p>
-    <w:p>
+    <w:p xmlns:wp14="http://schemas.microsoft.com/office/word/2010/wordml" wp14:textId="77777777">
       <w:pPr>
         <w:autoSpaceDE w:val="0"/>
         <w:autoSpaceDN w:val="0"/>
@@ -8314,7 +8314,7 @@
         <w:t xml:space="preserve"> that person be the target of an assessment of how that</w:t>
       </w:r>
     </w:p>
-    <w:p>
+    <w:p xmlns:wp14="http://schemas.microsoft.com/office/word/2010/wordml" wp14:textId="77777777">
       <w:pPr>
         <w:autoSpaceDE w:val="0"/>
         <w:autoSpaceDN w:val="0"/>
@@ -8347,7 +8347,7 @@
         <w:t xml:space="preserve"> works. That is all I am trying to say on that.</w:t>
       </w:r>
     </w:p>
-    <w:p>
+    <w:p xmlns:wp14="http://schemas.microsoft.com/office/word/2010/wordml" wp14:textId="77777777">
       <w:pPr>
         <w:autoSpaceDE w:val="0"/>
         <w:autoSpaceDN w:val="0"/>
@@ -8380,7 +8380,7 @@
         <w:t xml:space="preserve"> But the Russian</w:t>
       </w:r>
     </w:p>
-    <w:p>
+    <w:p xmlns:wp14="http://schemas.microsoft.com/office/word/2010/wordml" wp14:textId="77777777">
       <w:pPr>
         <w:autoSpaceDE w:val="0"/>
         <w:autoSpaceDN w:val="0"/>
@@ -8413,7 +8413,7 @@
         <w:t xml:space="preserve"> and especially the Soviet persona is a very complicated</w:t>
       </w:r>
     </w:p>
-    <w:p>
+    <w:p xmlns:wp14="http://schemas.microsoft.com/office/word/2010/wordml" wp14:textId="77777777">
       <w:pPr>
         <w:autoSpaceDE w:val="0"/>
         <w:autoSpaceDN w:val="0"/>
@@ -8446,7 +8446,7 @@
         <w:t>, and we can’t say that X is good and Y is bad; all</w:t>
       </w:r>
     </w:p>
-    <w:p>
+    <w:p xmlns:wp14="http://schemas.microsoft.com/office/word/2010/wordml" wp14:textId="77777777">
       <w:pPr>
         <w:autoSpaceDE w:val="0"/>
         <w:autoSpaceDN w:val="0"/>
@@ -8468,7 +8468,7 @@
         <w:t>I can say is that both X and Y are gray, and that certainly holds</w:t>
       </w:r>
     </w:p>
-    <w:p>
+    <w:p xmlns:wp14="http://schemas.microsoft.com/office/word/2010/wordml" wp14:textId="77777777">
       <w:pPr>
         <w:autoSpaceDE w:val="0"/>
         <w:autoSpaceDN w:val="0"/>
@@ -8501,8 +8501,8 @@
         <w:t xml:space="preserve"> for Yeltsin.</w:t>
       </w:r>
     </w:p>
-    <w:p/>
-    <w:p>
+    <w:p xmlns:wp14="http://schemas.microsoft.com/office/word/2010/wordml" wp14:textId="77777777"/>
+    <w:p xmlns:wp14="http://schemas.microsoft.com/office/word/2010/wordml" wp14:textId="77777777">
       <w:pPr>
         <w:autoSpaceDE w:val="0"/>
         <w:autoSpaceDN w:val="0"/>
@@ -8526,8 +8526,8 @@
       </w:r>
       <w:proofErr w:type="gramEnd"/>
     </w:p>
-    <w:p/>
-    <w:p>
+    <w:p xmlns:wp14="http://schemas.microsoft.com/office/word/2010/wordml" wp14:textId="77777777"/>
+    <w:p xmlns:wp14="http://schemas.microsoft.com/office/word/2010/wordml" wp14:textId="77777777">
       <w:pPr>
         <w:autoSpaceDE w:val="0"/>
         <w:autoSpaceDN w:val="0"/>
@@ -8549,7 +8549,7 @@
         <w:t>Well, Congressman, you appreciate that I can’t</w:t>
       </w:r>
     </w:p>
-    <w:p>
+    <w:p xmlns:wp14="http://schemas.microsoft.com/office/word/2010/wordml" wp14:textId="77777777">
       <w:pPr>
         <w:autoSpaceDE w:val="0"/>
         <w:autoSpaceDN w:val="0"/>
@@ -8582,7 +8582,7 @@
         <w:t xml:space="preserve"> for the Administration. They don’t seek my advice very much</w:t>
       </w:r>
     </w:p>
-    <w:p>
+    <w:p xmlns:wp14="http://schemas.microsoft.com/office/word/2010/wordml" wp14:textId="77777777">
       <w:pPr>
         <w:autoSpaceDE w:val="0"/>
         <w:autoSpaceDN w:val="0"/>
@@ -8615,7 +8615,7 @@
         <w:t xml:space="preserve"> days, and I say that with tongue in cheek. As I say, I have</w:t>
       </w:r>
     </w:p>
-    <w:p>
+    <w:p xmlns:wp14="http://schemas.microsoft.com/office/word/2010/wordml" wp14:textId="77777777">
       <w:pPr>
         <w:autoSpaceDE w:val="0"/>
         <w:autoSpaceDN w:val="0"/>
@@ -8648,7 +8648,7 @@
         <w:t xml:space="preserve"> of friends in the Administration. But, my own view on the</w:t>
       </w:r>
     </w:p>
-    <w:p>
+    <w:p xmlns:wp14="http://schemas.microsoft.com/office/word/2010/wordml" wp14:textId="77777777">
       <w:pPr>
         <w:autoSpaceDE w:val="0"/>
         <w:autoSpaceDN w:val="0"/>
@@ -8681,7 +8681,7 @@
         <w:t xml:space="preserve"> that you have posed is that Russian governance is a very</w:t>
       </w:r>
     </w:p>
-    <w:p>
+    <w:p xmlns:wp14="http://schemas.microsoft.com/office/word/2010/wordml" wp14:textId="77777777">
       <w:pPr>
         <w:autoSpaceDE w:val="0"/>
         <w:autoSpaceDN w:val="0"/>
@@ -8714,7 +8714,7 @@
         <w:t xml:space="preserve"> sort of a situation. There are very significant questions as</w:t>
       </w:r>
     </w:p>
-    <w:p>
+    <w:p xmlns:wp14="http://schemas.microsoft.com/office/word/2010/wordml" wp14:textId="77777777">
       <w:pPr>
         <w:autoSpaceDE w:val="0"/>
         <w:autoSpaceDN w:val="0"/>
@@ -8767,7 +8767,7 @@
         <w:t>,</w:t>
       </w:r>
     </w:p>
-    <w:p>
+    <w:p xmlns:wp14="http://schemas.microsoft.com/office/word/2010/wordml" wp14:textId="77777777">
       <w:pPr>
         <w:autoSpaceDE w:val="0"/>
         <w:autoSpaceDN w:val="0"/>
@@ -8800,7 +8800,7 @@
         <w:t xml:space="preserve"> on matters of critical, critical mass, in many cases.</w:t>
       </w:r>
     </w:p>
-    <w:p>
+    <w:p xmlns:wp14="http://schemas.microsoft.com/office/word/2010/wordml" wp14:textId="77777777">
       <w:pPr>
         <w:autoSpaceDE w:val="0"/>
         <w:autoSpaceDN w:val="0"/>
@@ -8822,7 +8822,7 @@
         <w:t>We don’t know, at least I don’t know, not being privy to the latest</w:t>
       </w:r>
     </w:p>
-    <w:p>
+    <w:p xmlns:wp14="http://schemas.microsoft.com/office/word/2010/wordml" wp14:textId="77777777">
       <w:pPr>
         <w:autoSpaceDE w:val="0"/>
         <w:autoSpaceDN w:val="0"/>
@@ -8855,7 +8855,7 @@
         <w:t xml:space="preserve"> briefings and so on.</w:t>
       </w:r>
     </w:p>
-    <w:p>
+    <w:p xmlns:wp14="http://schemas.microsoft.com/office/word/2010/wordml" wp14:textId="77777777">
       <w:pPr>
         <w:autoSpaceDE w:val="0"/>
         <w:autoSpaceDN w:val="0"/>
@@ -8877,7 +8877,7 @@
         <w:t>The Russian military move into Kosovo at the very moment that</w:t>
       </w:r>
     </w:p>
-    <w:p>
+    <w:p xmlns:wp14="http://schemas.microsoft.com/office/word/2010/wordml" wp14:textId="77777777">
       <w:pPr>
         <w:autoSpaceDE w:val="0"/>
         <w:autoSpaceDN w:val="0"/>
@@ -8910,7 +8910,7 @@
         <w:t xml:space="preserve"> was being denied by the civilian leaders of the Russian Government</w:t>
       </w:r>
     </w:p>
-    <w:p>
+    <w:p xmlns:wp14="http://schemas.microsoft.com/office/word/2010/wordml" wp14:textId="77777777">
       <w:pPr>
         <w:autoSpaceDE w:val="0"/>
         <w:autoSpaceDN w:val="0"/>
@@ -8943,7 +8943,7 @@
         <w:t xml:space="preserve"> serious questions as to where are the power loci here,</w:t>
       </w:r>
     </w:p>
-    <w:p>
+    <w:p xmlns:wp14="http://schemas.microsoft.com/office/word/2010/wordml" wp14:textId="77777777">
       <w:pPr>
         <w:autoSpaceDE w:val="0"/>
         <w:autoSpaceDN w:val="0"/>
@@ -8976,7 +8976,7 @@
         <w:t xml:space="preserve"> is in charge, who is calling the shots and so on. This is a very</w:t>
       </w:r>
     </w:p>
-    <w:p>
+    <w:p xmlns:wp14="http://schemas.microsoft.com/office/word/2010/wordml" wp14:textId="77777777">
       <w:pPr>
         <w:autoSpaceDE w:val="0"/>
         <w:autoSpaceDN w:val="0"/>
@@ -9009,7 +9009,7 @@
         <w:t xml:space="preserve"> situation, and my guess would be, although I again have</w:t>
       </w:r>
     </w:p>
-    <w:p>
+    <w:p xmlns:wp14="http://schemas.microsoft.com/office/word/2010/wordml" wp14:textId="77777777">
       <w:pPr>
         <w:autoSpaceDE w:val="0"/>
         <w:autoSpaceDN w:val="0"/>
@@ -9042,7 +9042,7 @@
         <w:t xml:space="preserve"> particular inside information into how this Administration is reacting</w:t>
       </w:r>
     </w:p>
-    <w:p>
+    <w:p xmlns:wp14="http://schemas.microsoft.com/office/word/2010/wordml" wp14:textId="77777777">
       <w:pPr>
         <w:autoSpaceDE w:val="0"/>
         <w:autoSpaceDN w:val="0"/>
@@ -9075,7 +9075,7 @@
         <w:t xml:space="preserve"> these things, they are probably somewhat flummoxed as</w:t>
       </w:r>
     </w:p>
-    <w:p>
+    <w:p xmlns:wp14="http://schemas.microsoft.com/office/word/2010/wordml" wp14:textId="77777777">
       <w:pPr>
         <w:autoSpaceDE w:val="0"/>
         <w:autoSpaceDN w:val="0"/>
@@ -9108,7 +9108,7 @@
         <w:t xml:space="preserve"> when things of that nature happen, and probably are just trying</w:t>
       </w:r>
     </w:p>
-    <w:p>
+    <w:p xmlns:wp14="http://schemas.microsoft.com/office/word/2010/wordml" wp14:textId="77777777">
       <w:pPr>
         <w:autoSpaceDE w:val="0"/>
         <w:autoSpaceDN w:val="0"/>
@@ -9141,7 +9141,7 @@
         <w:t xml:space="preserve"> figure out as well and to continue to engage as effectively</w:t>
       </w:r>
     </w:p>
-    <w:p>
+    <w:p xmlns:wp14="http://schemas.microsoft.com/office/word/2010/wordml" wp14:textId="77777777">
       <w:pPr>
         <w:autoSpaceDE w:val="0"/>
         <w:autoSpaceDN w:val="0"/>
@@ -9174,7 +9174,7 @@
         <w:t xml:space="preserve"> possible in a situation where there may be different loci of</w:t>
       </w:r>
     </w:p>
-    <w:p>
+    <w:p xmlns:wp14="http://schemas.microsoft.com/office/word/2010/wordml" wp14:textId="77777777">
       <w:pPr>
         <w:autoSpaceDE w:val="0"/>
         <w:autoSpaceDN w:val="0"/>
@@ -9227,7 +9227,7 @@
         <w:t>, and it may be a moving target. That</w:t>
       </w:r>
     </w:p>
-    <w:p>
+    <w:p xmlns:wp14="http://schemas.microsoft.com/office/word/2010/wordml" wp14:textId="77777777">
       <w:pPr>
         <w:autoSpaceDE w:val="0"/>
         <w:autoSpaceDN w:val="0"/>
@@ -9260,7 +9260,7 @@
         <w:t xml:space="preserve"> be my guess.</w:t>
       </w:r>
     </w:p>
-    <w:p>
+    <w:p xmlns:wp14="http://schemas.microsoft.com/office/word/2010/wordml" wp14:textId="77777777">
       <w:pPr>
         <w:autoSpaceDE w:val="0"/>
         <w:autoSpaceDN w:val="0"/>
@@ -9282,7 +9282,7 @@
         <w:t>What the American response should be to these situations is another</w:t>
       </w:r>
     </w:p>
-    <w:p>
+    <w:p xmlns:wp14="http://schemas.microsoft.com/office/word/2010/wordml" wp14:textId="77777777">
       <w:pPr>
         <w:autoSpaceDE w:val="0"/>
         <w:autoSpaceDN w:val="0"/>
@@ -9315,7 +9315,7 @@
         <w:t xml:space="preserve"> altogether, and I again say that we are going to have</w:t>
       </w:r>
     </w:p>
-    <w:p>
+    <w:p xmlns:wp14="http://schemas.microsoft.com/office/word/2010/wordml" wp14:textId="77777777">
       <w:pPr>
         <w:autoSpaceDE w:val="0"/>
         <w:autoSpaceDN w:val="0"/>
@@ -9348,7 +9348,7 @@
         <w:t xml:space="preserve"> wait and see how the elections come out and see if there is some</w:t>
       </w:r>
     </w:p>
-    <w:p>
+    <w:p xmlns:wp14="http://schemas.microsoft.com/office/word/2010/wordml" wp14:textId="77777777">
       <w:pPr>
         <w:autoSpaceDE w:val="0"/>
         <w:autoSpaceDN w:val="0"/>
@@ -9381,7 +9381,7 @@
         <w:t xml:space="preserve"> of true governance that starts to take place in today’s Russia.</w:t>
       </w:r>
     </w:p>
-    <w:p>
+    <w:p xmlns:wp14="http://schemas.microsoft.com/office/word/2010/wordml" wp14:textId="77777777">
       <w:pPr>
         <w:autoSpaceDE w:val="0"/>
         <w:autoSpaceDN w:val="0"/>
@@ -9403,7 +9403,7 @@
         <w:t>As things stand right now, I think there are too many</w:t>
       </w:r>
     </w:p>
-    <w:p>
+    <w:p xmlns:wp14="http://schemas.microsoft.com/office/word/2010/wordml" wp14:textId="77777777">
       <w:pPr>
         <w:autoSpaceDE w:val="0"/>
         <w:autoSpaceDN w:val="0"/>
@@ -9436,7 +9436,7 @@
         <w:t xml:space="preserve"> and too many nuances for us to be able to go to</w:t>
       </w:r>
     </w:p>
-    <w:p>
+    <w:p xmlns:wp14="http://schemas.microsoft.com/office/word/2010/wordml" wp14:textId="77777777">
       <w:pPr>
         <w:autoSpaceDE w:val="0"/>
         <w:autoSpaceDN w:val="0"/>
@@ -9469,7 +9469,7 @@
         <w:t>, the Foreign Minister, the Prime Minister, or President</w:t>
       </w:r>
     </w:p>
-    <w:p>
+    <w:p xmlns:wp14="http://schemas.microsoft.com/office/word/2010/wordml" wp14:textId="77777777">
       <w:pPr>
         <w:autoSpaceDE w:val="0"/>
         <w:autoSpaceDN w:val="0"/>
@@ -9502,7 +9502,7 @@
         <w:t xml:space="preserve"> Because it may</w:t>
       </w:r>
     </w:p>
-    <w:p>
+    <w:p xmlns:wp14="http://schemas.microsoft.com/office/word/2010/wordml" wp14:textId="77777777">
       <w:pPr>
         <w:autoSpaceDE w:val="0"/>
         <w:autoSpaceDN w:val="0"/>
@@ -9535,7 +9535,7 @@
         <w:t xml:space="preserve"> be that they didn’t. It may well be that they just didn’t know</w:t>
       </w:r>
     </w:p>
-    <w:p>
+    <w:p xmlns:wp14="http://schemas.microsoft.com/office/word/2010/wordml" wp14:textId="77777777">
       <w:pPr>
         <w:autoSpaceDE w:val="0"/>
         <w:autoSpaceDN w:val="0"/>
@@ -9568,7 +9568,7 @@
         <w:t xml:space="preserve"> another arm of government was trying to do. That is kind of</w:t>
       </w:r>
     </w:p>
-    <w:p>
+    <w:p xmlns:wp14="http://schemas.microsoft.com/office/word/2010/wordml" wp14:textId="77777777">
       <w:pPr>
         <w:autoSpaceDE w:val="0"/>
         <w:autoSpaceDN w:val="0"/>
@@ -9601,8 +9601,8 @@
         <w:t xml:space="preserve"> I would answer.</w:t>
       </w:r>
     </w:p>
-    <w:p/>
-    <w:p>
+    <w:p xmlns:wp14="http://schemas.microsoft.com/office/word/2010/wordml" wp14:textId="77777777"/>
+    <w:p xmlns:wp14="http://schemas.microsoft.com/office/word/2010/wordml" wp14:textId="77777777">
       <w:pPr>
         <w:autoSpaceDE w:val="0"/>
         <w:autoSpaceDN w:val="0"/>
@@ -9624,7 +9624,7 @@
         <w:t>Thank you very much for the chance to answer that</w:t>
       </w:r>
     </w:p>
-    <w:p>
+    <w:p xmlns:wp14="http://schemas.microsoft.com/office/word/2010/wordml" wp14:textId="77777777">
       <w:pPr>
         <w:autoSpaceDE w:val="0"/>
         <w:autoSpaceDN w:val="0"/>
@@ -9657,7 +9657,7 @@
         <w:t>. Speaking for myself, my top three priorities would be</w:t>
       </w:r>
     </w:p>
-    <w:p>
+    <w:p xmlns:wp14="http://schemas.microsoft.com/office/word/2010/wordml" wp14:textId="77777777">
       <w:pPr>
         <w:autoSpaceDE w:val="0"/>
         <w:autoSpaceDN w:val="0"/>
@@ -9690,7 +9690,7 @@
         <w:t>, education, and education.</w:t>
       </w:r>
     </w:p>
-    <w:p>
+    <w:p xmlns:wp14="http://schemas.microsoft.com/office/word/2010/wordml" wp14:textId="77777777">
       <w:pPr>
         <w:autoSpaceDE w:val="0"/>
         <w:autoSpaceDN w:val="0"/>
@@ -9712,7 +9712,7 @@
         <w:t>As you have correctly pointed out, Congressman, all kinds of activities</w:t>
       </w:r>
     </w:p>
-    <w:p>
+    <w:p xmlns:wp14="http://schemas.microsoft.com/office/word/2010/wordml" wp14:textId="77777777">
       <w:pPr>
         <w:autoSpaceDE w:val="0"/>
         <w:autoSpaceDN w:val="0"/>
@@ -9745,7 +9745,7 @@
         <w:t xml:space="preserve"> been taken that allow for the process of rule of law</w:t>
       </w:r>
     </w:p>
-    <w:p>
+    <w:p xmlns:wp14="http://schemas.microsoft.com/office/word/2010/wordml" wp14:textId="77777777">
       <w:pPr>
         <w:autoSpaceDE w:val="0"/>
         <w:autoSpaceDN w:val="0"/>
@@ -9778,7 +9778,7 @@
         <w:t xml:space="preserve"> police cooperation, et cetera, et cetera, et cetera to take place.</w:t>
       </w:r>
     </w:p>
-    <w:p>
+    <w:p xmlns:wp14="http://schemas.microsoft.com/office/word/2010/wordml" wp14:textId="77777777">
       <w:pPr>
         <w:autoSpaceDE w:val="0"/>
         <w:autoSpaceDN w:val="0"/>
@@ -9800,7 +9800,7 @@
         <w:t>What you said earlier about the generations, years and years needed</w:t>
       </w:r>
     </w:p>
-    <w:p>
+    <w:p xmlns:wp14="http://schemas.microsoft.com/office/word/2010/wordml" wp14:textId="77777777">
       <w:pPr>
         <w:autoSpaceDE w:val="0"/>
         <w:autoSpaceDN w:val="0"/>
@@ -9833,7 +9833,7 @@
         <w:t xml:space="preserve"> achieve these societal transformations is something that certainly</w:t>
       </w:r>
     </w:p>
-    <w:p>
+    <w:p xmlns:wp14="http://schemas.microsoft.com/office/word/2010/wordml" wp14:textId="77777777">
       <w:pPr>
         <w:autoSpaceDE w:val="0"/>
         <w:autoSpaceDN w:val="0"/>
@@ -9866,7 +9866,7 @@
         <w:t xml:space="preserve"> in my own analysis and my own thinking, because</w:t>
       </w:r>
     </w:p>
-    <w:p>
+    <w:p xmlns:wp14="http://schemas.microsoft.com/office/word/2010/wordml" wp14:textId="77777777">
       <w:pPr>
         <w:autoSpaceDE w:val="0"/>
         <w:autoSpaceDN w:val="0"/>
@@ -9899,7 +9899,7 @@
         <w:t xml:space="preserve"> means you have to transform what is in people’s</w:t>
       </w:r>
     </w:p>
-    <w:p>
+    <w:p xmlns:wp14="http://schemas.microsoft.com/office/word/2010/wordml" wp14:textId="77777777">
       <w:pPr>
         <w:autoSpaceDE w:val="0"/>
         <w:autoSpaceDN w:val="0"/>
@@ -9932,7 +9932,7 @@
         <w:t>, right?</w:t>
       </w:r>
     </w:p>
-    <w:p>
+    <w:p xmlns:wp14="http://schemas.microsoft.com/office/word/2010/wordml" wp14:textId="77777777">
       <w:pPr>
         <w:autoSpaceDE w:val="0"/>
         <w:autoSpaceDN w:val="0"/>
@@ -9955,7 +9955,7 @@
         <w:t>The people who are out there, who are looking for their meat and</w:t>
       </w:r>
     </w:p>
-    <w:p>
+    <w:p xmlns:wp14="http://schemas.microsoft.com/office/word/2010/wordml" wp14:textId="77777777">
       <w:pPr>
         <w:autoSpaceDE w:val="0"/>
         <w:autoSpaceDN w:val="0"/>
@@ -9988,7 +9988,7 @@
         <w:t xml:space="preserve"> and are unhappy about the economic situation today and</w:t>
       </w:r>
     </w:p>
-    <w:p>
+    <w:p xmlns:wp14="http://schemas.microsoft.com/office/word/2010/wordml" wp14:textId="77777777">
       <w:pPr>
         <w:autoSpaceDE w:val="0"/>
         <w:autoSpaceDN w:val="0"/>
@@ -10021,7 +10021,7 @@
         <w:t xml:space="preserve"> all too well the Soviet period, with time they are going</w:t>
       </w:r>
     </w:p>
-    <w:p>
+    <w:p xmlns:wp14="http://schemas.microsoft.com/office/word/2010/wordml" wp14:textId="77777777">
       <w:pPr>
         <w:autoSpaceDE w:val="0"/>
         <w:autoSpaceDN w:val="0"/>
@@ -10054,7 +10054,7 @@
         <w:t xml:space="preserve"> die away. The thing that has to be done, starting with the</w:t>
       </w:r>
     </w:p>
-    <w:p>
+    <w:p xmlns:wp14="http://schemas.microsoft.com/office/word/2010/wordml" wp14:textId="77777777">
       <w:pPr>
         <w:autoSpaceDE w:val="0"/>
         <w:autoSpaceDN w:val="0"/>
@@ -10087,7 +10087,7 @@
         <w:t xml:space="preserve"> children and right up through higher education, is to inculcate</w:t>
       </w:r>
     </w:p>
-    <w:p>
+    <w:p xmlns:wp14="http://schemas.microsoft.com/office/word/2010/wordml" wp14:textId="77777777">
       <w:pPr>
         <w:autoSpaceDE w:val="0"/>
         <w:autoSpaceDN w:val="0"/>
@@ -10120,7 +10120,7 @@
         <w:t xml:space="preserve"> value systems that we hold so dear in Judeo-Christian</w:t>
       </w:r>
     </w:p>
-    <w:p>
+    <w:p xmlns:wp14="http://schemas.microsoft.com/office/word/2010/wordml" wp14:textId="77777777">
       <w:pPr>
         <w:autoSpaceDE w:val="0"/>
         <w:autoSpaceDN w:val="0"/>
@@ -10153,7 +10153,7 @@
         <w:t xml:space="preserve"> into those generations of upcoming Russian and</w:t>
       </w:r>
     </w:p>
-    <w:p>
+    <w:p xmlns:wp14="http://schemas.microsoft.com/office/word/2010/wordml" wp14:textId="77777777">
       <w:pPr>
         <w:autoSpaceDE w:val="0"/>
         <w:autoSpaceDN w:val="0"/>
@@ -10197,7 +10197,7 @@
         <w:t xml:space="preserve"> That is what we have to</w:t>
       </w:r>
     </w:p>
-    <w:p>
+    <w:p xmlns:wp14="http://schemas.microsoft.com/office/word/2010/wordml" wp14:textId="77777777">
       <w:pPr>
         <w:autoSpaceDE w:val="0"/>
         <w:autoSpaceDN w:val="0"/>
@@ -10230,7 +10230,7 @@
         <w:t>. I think the more effort and money and concrete projects that</w:t>
       </w:r>
     </w:p>
-    <w:p>
+    <w:p xmlns:wp14="http://schemas.microsoft.com/office/word/2010/wordml" wp14:textId="77777777">
       <w:pPr>
         <w:autoSpaceDE w:val="0"/>
         <w:autoSpaceDN w:val="0"/>
@@ -10263,7 +10263,7 @@
         <w:t xml:space="preserve"> be put into education is where the return is going to be paid</w:t>
       </w:r>
     </w:p>
-    <w:p>
+    <w:p xmlns:wp14="http://schemas.microsoft.com/office/word/2010/wordml" wp14:textId="77777777">
       <w:pPr>
         <w:autoSpaceDE w:val="0"/>
         <w:autoSpaceDN w:val="0"/>
@@ -10296,8 +10296,8 @@
         <w:t xml:space="preserve"> terms of our own national security interests down the line.</w:t>
       </w:r>
     </w:p>
-    <w:p/>
-    <w:p>
+    <w:p xmlns:wp14="http://schemas.microsoft.com/office/word/2010/wordml" wp14:textId="77777777"/>
+    <w:p xmlns:wp14="http://schemas.microsoft.com/office/word/2010/wordml" wp14:textId="77777777">
       <w:pPr>
         <w:rPr>
           <w:rFonts w:ascii="NewCenturySchlbk-Roman" w:hAnsi="NewCenturySchlbk-Roman" w:cs="NewCenturySchlbk-Roman"/>
@@ -10316,17 +10316,17 @@
         <w:t>. I have nothing to add to what he said.</w:t>
       </w:r>
     </w:p>
-    <w:p>
-      <w:pPr>
-        <w:rPr>
-          <w:rFonts w:ascii="NewCenturySchlbk-Roman" w:hAnsi="NewCenturySchlbk-Roman" w:cs="NewCenturySchlbk-Roman"/>
-          <w:color w:val="000000"/>
-          <w:sz w:val="20"/>
-          <w:szCs w:val="20"/>
-        </w:rPr>
-      </w:pPr>
-    </w:p>
-    <w:p>
+    <w:p xmlns:wp14="http://schemas.microsoft.com/office/word/2010/wordml" wp14:textId="77777777">
+      <w:pPr>
+        <w:rPr>
+          <w:rFonts w:ascii="NewCenturySchlbk-Roman" w:hAnsi="NewCenturySchlbk-Roman" w:cs="NewCenturySchlbk-Roman"/>
+          <w:color w:val="000000"/>
+          <w:sz w:val="20"/>
+          <w:szCs w:val="20"/>
+        </w:rPr>
+      </w:pPr>
+    </w:p>
+    <w:p xmlns:wp14="http://schemas.microsoft.com/office/word/2010/wordml" wp14:textId="77777777">
       <w:pPr>
         <w:autoSpaceDE w:val="0"/>
         <w:autoSpaceDN w:val="0"/>
@@ -10348,7 +10348,7 @@
         <w:t>If I could offer an additional comment, let us say</w:t>
       </w:r>
     </w:p>
-    <w:p>
+    <w:p xmlns:wp14="http://schemas.microsoft.com/office/word/2010/wordml" wp14:textId="77777777">
       <w:pPr>
         <w:autoSpaceDE w:val="0"/>
         <w:autoSpaceDN w:val="0"/>
@@ -10381,7 +10381,7 @@
         <w:t xml:space="preserve"> the sake of argument that the money was not stolen, which I</w:t>
       </w:r>
     </w:p>
-    <w:p>
+    <w:p xmlns:wp14="http://schemas.microsoft.com/office/word/2010/wordml" wp14:textId="77777777">
       <w:pPr>
         <w:autoSpaceDE w:val="0"/>
         <w:autoSpaceDN w:val="0"/>
@@ -10414,7 +10414,7 @@
         <w:t xml:space="preserve"> that it was—or in part, at least, because that is nature of the</w:t>
       </w:r>
     </w:p>
-    <w:p>
+    <w:p xmlns:wp14="http://schemas.microsoft.com/office/word/2010/wordml" wp14:textId="77777777">
       <w:pPr>
         <w:autoSpaceDE w:val="0"/>
         <w:autoSpaceDN w:val="0"/>
@@ -10447,7 +10447,7 @@
         <w:t xml:space="preserve"> over there. But in addition to that, your real question is,</w:t>
       </w:r>
     </w:p>
-    <w:p>
+    <w:p xmlns:wp14="http://schemas.microsoft.com/office/word/2010/wordml" wp14:textId="77777777">
       <w:pPr>
         <w:autoSpaceDE w:val="0"/>
         <w:autoSpaceDN w:val="0"/>
@@ -10480,7 +10480,7 @@
         <w:t xml:space="preserve"> do we establish structures that will allow us to assure ourselves</w:t>
       </w:r>
     </w:p>
-    <w:p>
+    <w:p xmlns:wp14="http://schemas.microsoft.com/office/word/2010/wordml" wp14:textId="77777777">
       <w:pPr>
         <w:autoSpaceDE w:val="0"/>
         <w:autoSpaceDN w:val="0"/>
@@ -10513,7 +10513,7 @@
         <w:t xml:space="preserve"> the accountability factor again, that I have talked about</w:t>
       </w:r>
     </w:p>
-    <w:p>
+    <w:p xmlns:wp14="http://schemas.microsoft.com/office/word/2010/wordml" wp14:textId="77777777">
       <w:pPr>
         <w:autoSpaceDE w:val="0"/>
         <w:autoSpaceDN w:val="0"/>
@@ -10546,7 +10546,7 @@
         <w:t xml:space="preserve"> times today, is maintained in this particular area of endeavor.</w:t>
       </w:r>
     </w:p>
-    <w:p>
+    <w:p xmlns:wp14="http://schemas.microsoft.com/office/word/2010/wordml" wp14:textId="77777777">
       <w:pPr>
         <w:autoSpaceDE w:val="0"/>
         <w:autoSpaceDN w:val="0"/>
@@ -10568,7 +10568,7 @@
         <w:t>The answer is that you obviously have got to achieve a</w:t>
       </w:r>
     </w:p>
-    <w:p>
+    <w:p xmlns:wp14="http://schemas.microsoft.com/office/word/2010/wordml" wp14:textId="77777777">
       <w:pPr>
         <w:autoSpaceDE w:val="0"/>
         <w:autoSpaceDN w:val="0"/>
@@ -10601,19 +10601,19 @@
         <w:t xml:space="preserve"> of bilateral agreement with the Russians that will allow more</w:t>
       </w:r>
     </w:p>
-    <w:p>
-      <w:pPr>
-        <w:autoSpaceDE w:val="0"/>
-        <w:autoSpaceDN w:val="0"/>
-        <w:adjustRightInd w:val="0"/>
-        <w:rPr>
-          <w:rFonts w:ascii="NewCenturySchlbk-Roman" w:hAnsi="NewCenturySchlbk-Roman" w:cs="NewCenturySchlbk-Roman"/>
-          <w:color w:val="000000"/>
-          <w:sz w:val="20"/>
-          <w:szCs w:val="20"/>
-        </w:rPr>
-      </w:pPr>
-      <w:bookmarkStart w:id="0" w:name="_GoBack"/>
+    <w:p xmlns:wp14="http://schemas.microsoft.com/office/word/2010/wordml" wp14:textId="77777777">
+      <w:pPr>
+        <w:autoSpaceDE w:val="0"/>
+        <w:autoSpaceDN w:val="0"/>
+        <w:adjustRightInd w:val="0"/>
+        <w:rPr>
+          <w:rFonts w:ascii="NewCenturySchlbk-Roman" w:hAnsi="NewCenturySchlbk-Roman" w:cs="NewCenturySchlbk-Roman"/>
+          <w:color w:val="000000"/>
+          <w:sz w:val="20"/>
+          <w:szCs w:val="20"/>
+        </w:rPr>
+      </w:pPr>
+      <w:bookmarkStart w:name="_GoBack" w:id="0"/>
       <w:bookmarkEnd w:id="0"/>
       <w:proofErr w:type="gramStart"/>
       <w:r>
@@ -10636,7 +10636,7 @@
         <w:t xml:space="preserve"> than they currently would like to give into the area</w:t>
       </w:r>
     </w:p>
-    <w:p>
+    <w:p xmlns:wp14="http://schemas.microsoft.com/office/word/2010/wordml" wp14:textId="77777777">
       <w:pPr>
         <w:autoSpaceDE w:val="0"/>
         <w:autoSpaceDN w:val="0"/>
@@ -10669,7 +10669,7 @@
         <w:t xml:space="preserve"> accounting, bank accounts and this sort of thing.</w:t>
       </w:r>
     </w:p>
-    <w:p>
+    <w:p xmlns:wp14="http://schemas.microsoft.com/office/word/2010/wordml" wp14:textId="77777777">
       <w:pPr>
         <w:autoSpaceDE w:val="0"/>
         <w:autoSpaceDN w:val="0"/>
@@ -10691,7 +10691,7 @@
         <w:t>It could be done by an organization like VOCA. You mentioned</w:t>
       </w:r>
     </w:p>
-    <w:p>
+    <w:p xmlns:wp14="http://schemas.microsoft.com/office/word/2010/wordml" wp14:textId="77777777">
       <w:pPr>
         <w:autoSpaceDE w:val="0"/>
         <w:autoSpaceDN w:val="0"/>
@@ -10724,7 +10724,7 @@
         <w:t xml:space="preserve"> VOCA is one of the best things going out there I think. It</w:t>
       </w:r>
     </w:p>
-    <w:p>
+    <w:p xmlns:wp14="http://schemas.microsoft.com/office/word/2010/wordml" wp14:textId="77777777">
       <w:pPr>
         <w:autoSpaceDE w:val="0"/>
         <w:autoSpaceDN w:val="0"/>
@@ -10757,7 +10757,7 @@
         <w:t xml:space="preserve"> right there in the forefront of the privatization effort in Russian</w:t>
       </w:r>
     </w:p>
-    <w:p>
+    <w:p xmlns:wp14="http://schemas.microsoft.com/office/word/2010/wordml" wp14:textId="77777777">
       <w:pPr>
         <w:autoSpaceDE w:val="0"/>
         <w:autoSpaceDN w:val="0"/>
@@ -10790,7 +10790,7 @@
         <w:t xml:space="preserve"> and the other Newly Independent States. They have a</w:t>
       </w:r>
     </w:p>
-    <w:p>
+    <w:p xmlns:wp14="http://schemas.microsoft.com/office/word/2010/wordml" wp14:textId="77777777">
       <w:pPr>
         <w:autoSpaceDE w:val="0"/>
         <w:autoSpaceDN w:val="0"/>
@@ -10823,7 +10823,7 @@
         <w:t xml:space="preserve"> of credibility with Russian farmers, with Russian farm cooperatives</w:t>
       </w:r>
     </w:p>
-    <w:p>
+    <w:p xmlns:wp14="http://schemas.microsoft.com/office/word/2010/wordml" wp14:textId="77777777">
       <w:pPr>
         <w:autoSpaceDE w:val="0"/>
         <w:autoSpaceDN w:val="0"/>
@@ -10856,7 +10856,7 @@
         <w:t xml:space="preserve"> with Russian agricultural officials. So use of VOCA might</w:t>
       </w:r>
     </w:p>
-    <w:p>
+    <w:p xmlns:wp14="http://schemas.microsoft.com/office/word/2010/wordml" wp14:textId="77777777">
       <w:pPr>
         <w:autoSpaceDE w:val="0"/>
         <w:autoSpaceDN w:val="0"/>
@@ -10889,7 +10889,7 @@
         <w:t xml:space="preserve"> one way to do it.</w:t>
       </w:r>
     </w:p>
-    <w:p>
+    <w:p xmlns:wp14="http://schemas.microsoft.com/office/word/2010/wordml" wp14:textId="77777777">
       <w:pPr>
         <w:autoSpaceDE w:val="0"/>
         <w:autoSpaceDN w:val="0"/>
@@ -10911,7 +10911,7 @@
         <w:t>But certainly in the final analysis—and this is a bigger, broader</w:t>
       </w:r>
     </w:p>
-    <w:p>
+    <w:p xmlns:wp14="http://schemas.microsoft.com/office/word/2010/wordml" wp14:textId="77777777">
       <w:pPr>
         <w:autoSpaceDE w:val="0"/>
         <w:autoSpaceDN w:val="0"/>
@@ -10944,7 +10944,7 @@
         <w:t xml:space="preserve"> admittedly—again we have to come back to what is the</w:t>
       </w:r>
     </w:p>
-    <w:p>
+    <w:p xmlns:wp14="http://schemas.microsoft.com/office/word/2010/wordml" wp14:textId="77777777">
       <w:pPr>
         <w:autoSpaceDE w:val="0"/>
         <w:autoSpaceDN w:val="0"/>
@@ -10977,7 +10977,7 @@
         <w:t xml:space="preserve"> If it is pushing grain, then</w:t>
       </w:r>
     </w:p>
-    <w:p>
+    <w:p xmlns:wp14="http://schemas.microsoft.com/office/word/2010/wordml" wp14:textId="77777777">
       <w:pPr>
         <w:autoSpaceDE w:val="0"/>
         <w:autoSpaceDN w:val="0"/>
@@ -10999,7 +10999,7 @@
         <w:t>I submit to you we ought to push it somewhere where it is more</w:t>
       </w:r>
     </w:p>
-    <w:p>
+    <w:p xmlns:wp14="http://schemas.microsoft.com/office/word/2010/wordml" wp14:textId="77777777">
       <w:pPr>
         <w:autoSpaceDE w:val="0"/>
         <w:autoSpaceDN w:val="0"/>
@@ -11032,7 +11032,7 @@
         <w:t xml:space="preserve"> needed than it is in Russia and where, under current arrangements,</w:t>
       </w:r>
     </w:p>
-    <w:p>
+    <w:p xmlns:wp14="http://schemas.microsoft.com/office/word/2010/wordml" wp14:textId="77777777">
       <w:pPr>
         <w:autoSpaceDE w:val="0"/>
         <w:autoSpaceDN w:val="0"/>
@@ -11065,7 +11065,7 @@
         <w:t xml:space="preserve"> proceeds are going—are very dubious, and cloudy</w:t>
       </w:r>
     </w:p>
-    <w:p>
+    <w:p xmlns:wp14="http://schemas.microsoft.com/office/word/2010/wordml" wp14:textId="77777777">
       <w:pPr>
         <w:autoSpaceDE w:val="0"/>
         <w:autoSpaceDN w:val="0"/>
@@ -11118,7 +11118,7 @@
         <w:t xml:space="preserve"> away and who is</w:t>
       </w:r>
     </w:p>
-    <w:p>
+    <w:p xmlns:wp14="http://schemas.microsoft.com/office/word/2010/wordml" wp14:textId="77777777">
       <w:pPr>
         <w:autoSpaceDE w:val="0"/>
         <w:autoSpaceDN w:val="0"/>
@@ -11151,13 +11151,14 @@
         <w:t xml:space="preserve"> them.</w:t>
       </w:r>
     </w:p>
-    <w:p/>
+    <w:p xmlns:wp14="http://schemas.microsoft.com/office/word/2010/wordml" wp14:textId="77777777"/>
     <w:sectPr>
       <w:headerReference w:type="default" r:id="rId7"/>
-      <w:pgSz w:w="12240" w:h="15840"/>
+      <w:pgSz w:w="12240" w:h="15840" w:orient="portrait"/>
       <w:pgMar w:top="1440" w:right="1440" w:bottom="1440" w:left="1440" w:header="720" w:footer="720" w:gutter="0"/>
       <w:cols w:space="720"/>
       <w:docGrid w:linePitch="360"/>
+      <w:footerReference w:type="default" r:id="R395306bddb614d53"/>
     </w:sectPr>
   </w:body>
 </w:document>
@@ -11166,33 +11167,101 @@
 <file path=word/endnotes.xml><?xml version="1.0" encoding="utf-8"?>
 <w:endnotes xmlns:wpc="http://schemas.microsoft.com/office/word/2010/wordprocessingCanvas" xmlns:mc="http://schemas.openxmlformats.org/markup-compatibility/2006" xmlns:o="urn:schemas-microsoft-com:office:office" xmlns:r="http://schemas.openxmlformats.org/officeDocument/2006/relationships" xmlns:m="http://schemas.openxmlformats.org/officeDocument/2006/math" xmlns:v="urn:schemas-microsoft-com:vml" xmlns:wp14="http://schemas.microsoft.com/office/word/2010/wordprocessingDrawing" xmlns:wp="http://schemas.openxmlformats.org/drawingml/2006/wordprocessingDrawing" xmlns:w10="urn:schemas-microsoft-com:office:word" xmlns:w="http://schemas.openxmlformats.org/wordprocessingml/2006/main" xmlns:w14="http://schemas.microsoft.com/office/word/2010/wordml" xmlns:wpg="http://schemas.microsoft.com/office/word/2010/wordprocessingGroup" xmlns:wpi="http://schemas.microsoft.com/office/word/2010/wordprocessingInk" xmlns:wne="http://schemas.microsoft.com/office/word/2006/wordml" xmlns:wps="http://schemas.microsoft.com/office/word/2010/wordprocessingShape" mc:Ignorable="w14 wp14">
   <w:endnote w:type="separator" w:id="-1">
-    <w:p>
+    <w:p xmlns:wp14="http://schemas.microsoft.com/office/word/2010/wordml" wp14:textId="77777777">
       <w:r>
         <w:separator/>
       </w:r>
     </w:p>
   </w:endnote>
   <w:endnote w:type="continuationSeparator" w:id="0">
-    <w:p>
+    <w:p xmlns:wp14="http://schemas.microsoft.com/office/word/2010/wordml" wp14:textId="77777777">
       <w:r>
         <w:continuationSeparator/>
       </w:r>
     </w:p>
   </w:endnote>
 </w:endnotes>
+</file>
+
+<file path=word/footer.xml><?xml version="1.0" encoding="utf-8"?>
+<w:ftr xmlns:w14="http://schemas.microsoft.com/office/word/2010/wordml" xmlns:w="http://schemas.openxmlformats.org/wordprocessingml/2006/main">
+  <w:tbl>
+    <w:tblPr>
+      <w:tblStyle w:val="TableNormal"/>
+      <w:bidiVisual w:val="0"/>
+      <w:tblW w:w="0" w:type="auto"/>
+      <w:tblLayout w:type="fixed"/>
+      <w:tblLook w:val="04A0" w:firstRow="1" w:lastRow="0" w:firstColumn="1" w:lastColumn="0" w:noHBand="0" w:noVBand="1"/>
+    </w:tblPr>
+    <w:tblGrid>
+      <w:gridCol w:w="3120"/>
+      <w:gridCol w:w="3120"/>
+      <w:gridCol w:w="3120"/>
+    </w:tblGrid>
+    <w:tr>
+      <w:tc>
+        <w:tcPr>
+          <w:tcW w:w="3120" w:type="dxa"/>
+          <w:tcMar/>
+        </w:tcPr>
+        <w:p>
+          <w:pPr>
+            <w:pStyle w:val="Header"/>
+            <w:bidi w:val="0"/>
+            <w:ind w:left="-115"/>
+            <w:jc w:val="left"/>
+          </w:pPr>
+        </w:p>
+      </w:tc>
+      <w:tc>
+        <w:tcPr>
+          <w:tcW w:w="3120" w:type="dxa"/>
+          <w:tcMar/>
+        </w:tcPr>
+        <w:p>
+          <w:pPr>
+            <w:pStyle w:val="Header"/>
+            <w:bidi w:val="0"/>
+            <w:jc w:val="center"/>
+          </w:pPr>
+        </w:p>
+      </w:tc>
+      <w:tc>
+        <w:tcPr>
+          <w:tcW w:w="3120" w:type="dxa"/>
+          <w:tcMar/>
+        </w:tcPr>
+        <w:p>
+          <w:pPr>
+            <w:pStyle w:val="Header"/>
+            <w:bidi w:val="0"/>
+            <w:ind w:right="-115"/>
+            <w:jc w:val="right"/>
+          </w:pPr>
+        </w:p>
+      </w:tc>
+    </w:tr>
+  </w:tbl>
+  <w:p>
+    <w:pPr>
+      <w:pStyle w:val="Footer"/>
+      <w:bidi w:val="0"/>
+    </w:pPr>
+  </w:p>
+</w:ftr>
 </file>
 
 <file path=word/footnotes.xml><?xml version="1.0" encoding="utf-8"?>
 <w:footnotes xmlns:wpc="http://schemas.microsoft.com/office/word/2010/wordprocessingCanvas" xmlns:mc="http://schemas.openxmlformats.org/markup-compatibility/2006" xmlns:o="urn:schemas-microsoft-com:office:office" xmlns:r="http://schemas.openxmlformats.org/officeDocument/2006/relationships" xmlns:m="http://schemas.openxmlformats.org/officeDocument/2006/math" xmlns:v="urn:schemas-microsoft-com:vml" xmlns:wp14="http://schemas.microsoft.com/office/word/2010/wordprocessingDrawing" xmlns:wp="http://schemas.openxmlformats.org/drawingml/2006/wordprocessingDrawing" xmlns:w10="urn:schemas-microsoft-com:office:word" xmlns:w="http://schemas.openxmlformats.org/wordprocessingml/2006/main" xmlns:w14="http://schemas.microsoft.com/office/word/2010/wordml" xmlns:wpg="http://schemas.microsoft.com/office/word/2010/wordprocessingGroup" xmlns:wpi="http://schemas.microsoft.com/office/word/2010/wordprocessingInk" xmlns:wne="http://schemas.microsoft.com/office/word/2006/wordml" xmlns:wps="http://schemas.microsoft.com/office/word/2010/wordprocessingShape" mc:Ignorable="w14 wp14">
   <w:footnote w:type="separator" w:id="-1">
-    <w:p>
+    <w:p xmlns:wp14="http://schemas.microsoft.com/office/word/2010/wordml" wp14:textId="77777777">
       <w:r>
         <w:separator/>
       </w:r>
     </w:p>
   </w:footnote>
   <w:footnote w:type="continuationSeparator" w:id="0">
-    <w:p>
+    <w:p xmlns:wp14="http://schemas.microsoft.com/office/word/2010/wordml" wp14:textId="77777777">
       <w:r>
         <w:continuationSeparator/>
       </w:r>
@@ -11203,7 +11272,7 @@
 
 <file path=word/header1.xml><?xml version="1.0" encoding="utf-8"?>
 <w:hdr xmlns:wpc="http://schemas.microsoft.com/office/word/2010/wordprocessingCanvas" xmlns:mc="http://schemas.openxmlformats.org/markup-compatibility/2006" xmlns:o="urn:schemas-microsoft-com:office:office" xmlns:r="http://schemas.openxmlformats.org/officeDocument/2006/relationships" xmlns:m="http://schemas.openxmlformats.org/officeDocument/2006/math" xmlns:v="urn:schemas-microsoft-com:vml" xmlns:wp14="http://schemas.microsoft.com/office/word/2010/wordprocessingDrawing" xmlns:wp="http://schemas.openxmlformats.org/drawingml/2006/wordprocessingDrawing" xmlns:w10="urn:schemas-microsoft-com:office:word" xmlns:w="http://schemas.openxmlformats.org/wordprocessingml/2006/main" xmlns:w14="http://schemas.microsoft.com/office/word/2010/wordml" xmlns:wpg="http://schemas.microsoft.com/office/word/2010/wordprocessingGroup" xmlns:wpi="http://schemas.microsoft.com/office/word/2010/wordprocessingInk" xmlns:wne="http://schemas.microsoft.com/office/word/2006/wordml" xmlns:wps="http://schemas.microsoft.com/office/word/2010/wordprocessingShape" mc:Ignorable="w14 wp14">
-  <w:p>
+  <w:p xmlns:wp14="http://schemas.microsoft.com/office/word/2010/wordml" wp14:textId="77777777">
     <w:pPr>
       <w:pStyle w:val="Header"/>
     </w:pPr>
@@ -11211,13 +11280,13 @@
       <w:t>Swartz</w:t>
     </w:r>
     <w:r>
-      <w:ptab w:relativeTo="margin" w:alignment="center" w:leader="none"/>
+      <w:ptab w:alignment="center" w:relativeTo="margin" w:leader="none"/>
     </w:r>
     <w:r>
       <w:t>Russia</w:t>
     </w:r>
     <w:r>
-      <w:ptab w:relativeTo="margin" w:alignment="right" w:leader="none"/>
+      <w:ptab w:alignment="right" w:relativeTo="margin" w:leader="none"/>
     </w:r>
     <w:r>
       <w:t>6 Oct 1999</w:t>
@@ -11227,11 +11296,11 @@
 </file>
 
 <file path=word/styles.xml><?xml version="1.0" encoding="utf-8"?>
-<w:styles xmlns:mc="http://schemas.openxmlformats.org/markup-compatibility/2006" xmlns:r="http://schemas.openxmlformats.org/officeDocument/2006/relationships" xmlns:w="http://schemas.openxmlformats.org/wordprocessingml/2006/main" xmlns:w14="http://schemas.microsoft.com/office/word/2010/wordml" mc:Ignorable="w14">
+<w:styles xmlns:wp14="http://schemas.microsoft.com/office/word/2010/wordprocessingDrawing" xmlns:mc="http://schemas.openxmlformats.org/markup-compatibility/2006" xmlns:r="http://schemas.openxmlformats.org/officeDocument/2006/relationships" xmlns:w="http://schemas.openxmlformats.org/wordprocessingml/2006/main" xmlns:w14="http://schemas.microsoft.com/office/word/2010/wordml" mc:Ignorable="w14 wp14">
   <w:docDefaults>
     <w:rPrDefault>
       <w:rPr>
-        <w:rFonts w:asciiTheme="minorHAnsi" w:eastAsiaTheme="minorHAnsi" w:hAnsiTheme="minorHAnsi" w:cstheme="minorBidi"/>
+        <w:rFonts w:asciiTheme="minorHAnsi" w:hAnsiTheme="minorHAnsi" w:eastAsiaTheme="minorHAnsi" w:cstheme="minorBidi"/>
         <w:sz w:val="22"/>
         <w:szCs w:val="22"/>
         <w:lang w:val="en-US" w:eastAsia="en-US" w:bidi="ar-SA"/>
@@ -11240,8 +11309,8 @@
     <w:pPrDefault/>
   </w:docDefaults>
   <w:latentStyles w:defLockedState="0" w:defUIPriority="99" w:defSemiHidden="1" w:defUnhideWhenUsed="1" w:defQFormat="0" w:count="267">
-    <w:lsdException w:name="Normal" w:semiHidden="0" w:uiPriority="0" w:unhideWhenUsed="0" w:qFormat="1"/>
-    <w:lsdException w:name="heading 1" w:semiHidden="0" w:uiPriority="9" w:unhideWhenUsed="0" w:qFormat="1"/>
+    <w:lsdException w:name="Normal" w:uiPriority="0" w:semiHidden="0" w:unhideWhenUsed="0" w:qFormat="1"/>
+    <w:lsdException w:name="heading 1" w:uiPriority="9" w:semiHidden="0" w:unhideWhenUsed="0" w:qFormat="1"/>
     <w:lsdException w:name="heading 2" w:uiPriority="9" w:qFormat="1"/>
     <w:lsdException w:name="heading 3" w:uiPriority="9" w:qFormat="1"/>
     <w:lsdException w:name="heading 4" w:uiPriority="9" w:qFormat="1"/>
@@ -11260,136 +11329,136 @@
     <w:lsdException w:name="toc 8" w:uiPriority="39"/>
     <w:lsdException w:name="toc 9" w:uiPriority="39"/>
     <w:lsdException w:name="caption" w:uiPriority="35" w:qFormat="1"/>
-    <w:lsdException w:name="Title" w:semiHidden="0" w:uiPriority="10" w:unhideWhenUsed="0" w:qFormat="1"/>
+    <w:lsdException w:name="Title" w:uiPriority="10" w:semiHidden="0" w:unhideWhenUsed="0" w:qFormat="1"/>
     <w:lsdException w:name="Default Paragraph Font" w:uiPriority="1"/>
-    <w:lsdException w:name="Subtitle" w:semiHidden="0" w:uiPriority="11" w:unhideWhenUsed="0" w:qFormat="1"/>
-    <w:lsdException w:name="Strong" w:semiHidden="0" w:uiPriority="22" w:unhideWhenUsed="0" w:qFormat="1"/>
-    <w:lsdException w:name="Emphasis" w:semiHidden="0" w:uiPriority="20" w:unhideWhenUsed="0" w:qFormat="1"/>
-    <w:lsdException w:name="Table Grid" w:semiHidden="0" w:uiPriority="59" w:unhideWhenUsed="0"/>
+    <w:lsdException w:name="Subtitle" w:uiPriority="11" w:semiHidden="0" w:unhideWhenUsed="0" w:qFormat="1"/>
+    <w:lsdException w:name="Strong" w:uiPriority="22" w:semiHidden="0" w:unhideWhenUsed="0" w:qFormat="1"/>
+    <w:lsdException w:name="Emphasis" w:uiPriority="20" w:semiHidden="0" w:unhideWhenUsed="0" w:qFormat="1"/>
+    <w:lsdException w:name="Table Grid" w:uiPriority="59" w:semiHidden="0" w:unhideWhenUsed="0"/>
     <w:lsdException w:name="Placeholder Text" w:unhideWhenUsed="0"/>
-    <w:lsdException w:name="No Spacing" w:semiHidden="0" w:uiPriority="1" w:unhideWhenUsed="0" w:qFormat="1"/>
-    <w:lsdException w:name="Light Shading" w:semiHidden="0" w:uiPriority="60" w:unhideWhenUsed="0"/>
-    <w:lsdException w:name="Light List" w:semiHidden="0" w:uiPriority="61" w:unhideWhenUsed="0"/>
-    <w:lsdException w:name="Light Grid" w:semiHidden="0" w:uiPriority="62" w:unhideWhenUsed="0"/>
-    <w:lsdException w:name="Medium Shading 1" w:semiHidden="0" w:uiPriority="63" w:unhideWhenUsed="0"/>
-    <w:lsdException w:name="Medium Shading 2" w:semiHidden="0" w:uiPriority="64" w:unhideWhenUsed="0"/>
-    <w:lsdException w:name="Medium List 1" w:semiHidden="0" w:uiPriority="65" w:unhideWhenUsed="0"/>
-    <w:lsdException w:name="Medium List 2" w:semiHidden="0" w:uiPriority="66" w:unhideWhenUsed="0"/>
-    <w:lsdException w:name="Medium Grid 1" w:semiHidden="0" w:uiPriority="67" w:unhideWhenUsed="0"/>
-    <w:lsdException w:name="Medium Grid 2" w:semiHidden="0" w:uiPriority="68" w:unhideWhenUsed="0"/>
-    <w:lsdException w:name="Medium Grid 3" w:semiHidden="0" w:uiPriority="69" w:unhideWhenUsed="0"/>
-    <w:lsdException w:name="Dark List" w:semiHidden="0" w:uiPriority="70" w:unhideWhenUsed="0"/>
-    <w:lsdException w:name="Colorful Shading" w:semiHidden="0" w:uiPriority="71" w:unhideWhenUsed="0"/>
-    <w:lsdException w:name="Colorful List" w:semiHidden="0" w:uiPriority="72" w:unhideWhenUsed="0"/>
-    <w:lsdException w:name="Colorful Grid" w:semiHidden="0" w:uiPriority="73" w:unhideWhenUsed="0"/>
-    <w:lsdException w:name="Light Shading Accent 1" w:semiHidden="0" w:uiPriority="60" w:unhideWhenUsed="0"/>
-    <w:lsdException w:name="Light List Accent 1" w:semiHidden="0" w:uiPriority="61" w:unhideWhenUsed="0"/>
-    <w:lsdException w:name="Light Grid Accent 1" w:semiHidden="0" w:uiPriority="62" w:unhideWhenUsed="0"/>
-    <w:lsdException w:name="Medium Shading 1 Accent 1" w:semiHidden="0" w:uiPriority="63" w:unhideWhenUsed="0"/>
-    <w:lsdException w:name="Medium Shading 2 Accent 1" w:semiHidden="0" w:uiPriority="64" w:unhideWhenUsed="0"/>
-    <w:lsdException w:name="Medium List 1 Accent 1" w:semiHidden="0" w:uiPriority="65" w:unhideWhenUsed="0"/>
+    <w:lsdException w:name="No Spacing" w:uiPriority="1" w:semiHidden="0" w:unhideWhenUsed="0" w:qFormat="1"/>
+    <w:lsdException w:name="Light Shading" w:uiPriority="60" w:semiHidden="0" w:unhideWhenUsed="0"/>
+    <w:lsdException w:name="Light List" w:uiPriority="61" w:semiHidden="0" w:unhideWhenUsed="0"/>
+    <w:lsdException w:name="Light Grid" w:uiPriority="62" w:semiHidden="0" w:unhideWhenUsed="0"/>
+    <w:lsdException w:name="Medium Shading 1" w:uiPriority="63" w:semiHidden="0" w:unhideWhenUsed="0"/>
+    <w:lsdException w:name="Medium Shading 2" w:uiPriority="64" w:semiHidden="0" w:unhideWhenUsed="0"/>
+    <w:lsdException w:name="Medium List 1" w:uiPriority="65" w:semiHidden="0" w:unhideWhenUsed="0"/>
+    <w:lsdException w:name="Medium List 2" w:uiPriority="66" w:semiHidden="0" w:unhideWhenUsed="0"/>
+    <w:lsdException w:name="Medium Grid 1" w:uiPriority="67" w:semiHidden="0" w:unhideWhenUsed="0"/>
+    <w:lsdException w:name="Medium Grid 2" w:uiPriority="68" w:semiHidden="0" w:unhideWhenUsed="0"/>
+    <w:lsdException w:name="Medium Grid 3" w:uiPriority="69" w:semiHidden="0" w:unhideWhenUsed="0"/>
+    <w:lsdException w:name="Dark List" w:uiPriority="70" w:semiHidden="0" w:unhideWhenUsed="0"/>
+    <w:lsdException w:name="Colorful Shading" w:uiPriority="71" w:semiHidden="0" w:unhideWhenUsed="0"/>
+    <w:lsdException w:name="Colorful List" w:uiPriority="72" w:semiHidden="0" w:unhideWhenUsed="0"/>
+    <w:lsdException w:name="Colorful Grid" w:uiPriority="73" w:semiHidden="0" w:unhideWhenUsed="0"/>
+    <w:lsdException w:name="Light Shading Accent 1" w:uiPriority="60" w:semiHidden="0" w:unhideWhenUsed="0"/>
+    <w:lsdException w:name="Light List Accent 1" w:uiPriority="61" w:semiHidden="0" w:unhideWhenUsed="0"/>
+    <w:lsdException w:name="Light Grid Accent 1" w:uiPriority="62" w:semiHidden="0" w:unhideWhenUsed="0"/>
+    <w:lsdException w:name="Medium Shading 1 Accent 1" w:uiPriority="63" w:semiHidden="0" w:unhideWhenUsed="0"/>
+    <w:lsdException w:name="Medium Shading 2 Accent 1" w:uiPriority="64" w:semiHidden="0" w:unhideWhenUsed="0"/>
+    <w:lsdException w:name="Medium List 1 Accent 1" w:uiPriority="65" w:semiHidden="0" w:unhideWhenUsed="0"/>
     <w:lsdException w:name="Revision" w:unhideWhenUsed="0"/>
-    <w:lsdException w:name="List Paragraph" w:semiHidden="0" w:uiPriority="34" w:unhideWhenUsed="0" w:qFormat="1"/>
-    <w:lsdException w:name="Quote" w:semiHidden="0" w:uiPriority="29" w:unhideWhenUsed="0" w:qFormat="1"/>
-    <w:lsdException w:name="Intense Quote" w:semiHidden="0" w:uiPriority="30" w:unhideWhenUsed="0" w:qFormat="1"/>
-    <w:lsdException w:name="Medium List 2 Accent 1" w:semiHidden="0" w:uiPriority="66" w:unhideWhenUsed="0"/>
-    <w:lsdException w:name="Medium Grid 1 Accent 1" w:semiHidden="0" w:uiPriority="67" w:unhideWhenUsed="0"/>
-    <w:lsdException w:name="Medium Grid 2 Accent 1" w:semiHidden="0" w:uiPriority="68" w:unhideWhenUsed="0"/>
-    <w:lsdException w:name="Medium Grid 3 Accent 1" w:semiHidden="0" w:uiPriority="69" w:unhideWhenUsed="0"/>
-    <w:lsdException w:name="Dark List Accent 1" w:semiHidden="0" w:uiPriority="70" w:unhideWhenUsed="0"/>
-    <w:lsdException w:name="Colorful Shading Accent 1" w:semiHidden="0" w:uiPriority="71" w:unhideWhenUsed="0"/>
-    <w:lsdException w:name="Colorful List Accent 1" w:semiHidden="0" w:uiPriority="72" w:unhideWhenUsed="0"/>
-    <w:lsdException w:name="Colorful Grid Accent 1" w:semiHidden="0" w:uiPriority="73" w:unhideWhenUsed="0"/>
-    <w:lsdException w:name="Light Shading Accent 2" w:semiHidden="0" w:uiPriority="60" w:unhideWhenUsed="0"/>
-    <w:lsdException w:name="Light List Accent 2" w:semiHidden="0" w:uiPriority="61" w:unhideWhenUsed="0"/>
-    <w:lsdException w:name="Light Grid Accent 2" w:semiHidden="0" w:uiPriority="62" w:unhideWhenUsed="0"/>
-    <w:lsdException w:name="Medium Shading 1 Accent 2" w:semiHidden="0" w:uiPriority="63" w:unhideWhenUsed="0"/>
-    <w:lsdException w:name="Medium Shading 2 Accent 2" w:semiHidden="0" w:uiPriority="64" w:unhideWhenUsed="0"/>
-    <w:lsdException w:name="Medium List 1 Accent 2" w:semiHidden="0" w:uiPriority="65" w:unhideWhenUsed="0"/>
-    <w:lsdException w:name="Medium List 2 Accent 2" w:semiHidden="0" w:uiPriority="66" w:unhideWhenUsed="0"/>
-    <w:lsdException w:name="Medium Grid 1 Accent 2" w:semiHidden="0" w:uiPriority="67" w:unhideWhenUsed="0"/>
-    <w:lsdException w:name="Medium Grid 2 Accent 2" w:semiHidden="0" w:uiPriority="68" w:unhideWhenUsed="0"/>
-    <w:lsdException w:name="Medium Grid 3 Accent 2" w:semiHidden="0" w:uiPriority="69" w:unhideWhenUsed="0"/>
-    <w:lsdException w:name="Dark List Accent 2" w:semiHidden="0" w:uiPriority="70" w:unhideWhenUsed="0"/>
-    <w:lsdException w:name="Colorful Shading Accent 2" w:semiHidden="0" w:uiPriority="71" w:unhideWhenUsed="0"/>
-    <w:lsdException w:name="Colorful List Accent 2" w:semiHidden="0" w:uiPriority="72" w:unhideWhenUsed="0"/>
-    <w:lsdException w:name="Colorful Grid Accent 2" w:semiHidden="0" w:uiPriority="73" w:unhideWhenUsed="0"/>
-    <w:lsdException w:name="Light Shading Accent 3" w:semiHidden="0" w:uiPriority="60" w:unhideWhenUsed="0"/>
-    <w:lsdException w:name="Light List Accent 3" w:semiHidden="0" w:uiPriority="61" w:unhideWhenUsed="0"/>
-    <w:lsdException w:name="Light Grid Accent 3" w:semiHidden="0" w:uiPriority="62" w:unhideWhenUsed="0"/>
-    <w:lsdException w:name="Medium Shading 1 Accent 3" w:semiHidden="0" w:uiPriority="63" w:unhideWhenUsed="0"/>
-    <w:lsdException w:name="Medium Shading 2 Accent 3" w:semiHidden="0" w:uiPriority="64" w:unhideWhenUsed="0"/>
-    <w:lsdException w:name="Medium List 1 Accent 3" w:semiHidden="0" w:uiPriority="65" w:unhideWhenUsed="0"/>
-    <w:lsdException w:name="Medium List 2 Accent 3" w:semiHidden="0" w:uiPriority="66" w:unhideWhenUsed="0"/>
-    <w:lsdException w:name="Medium Grid 1 Accent 3" w:semiHidden="0" w:uiPriority="67" w:unhideWhenUsed="0"/>
-    <w:lsdException w:name="Medium Grid 2 Accent 3" w:semiHidden="0" w:uiPriority="68" w:unhideWhenUsed="0"/>
-    <w:lsdException w:name="Medium Grid 3 Accent 3" w:semiHidden="0" w:uiPriority="69" w:unhideWhenUsed="0"/>
-    <w:lsdException w:name="Dark List Accent 3" w:semiHidden="0" w:uiPriority="70" w:unhideWhenUsed="0"/>
-    <w:lsdException w:name="Colorful Shading Accent 3" w:semiHidden="0" w:uiPriority="71" w:unhideWhenUsed="0"/>
-    <w:lsdException w:name="Colorful List Accent 3" w:semiHidden="0" w:uiPriority="72" w:unhideWhenUsed="0"/>
-    <w:lsdException w:name="Colorful Grid Accent 3" w:semiHidden="0" w:uiPriority="73" w:unhideWhenUsed="0"/>
-    <w:lsdException w:name="Light Shading Accent 4" w:semiHidden="0" w:uiPriority="60" w:unhideWhenUsed="0"/>
-    <w:lsdException w:name="Light List Accent 4" w:semiHidden="0" w:uiPriority="61" w:unhideWhenUsed="0"/>
-    <w:lsdException w:name="Light Grid Accent 4" w:semiHidden="0" w:uiPriority="62" w:unhideWhenUsed="0"/>
-    <w:lsdException w:name="Medium Shading 1 Accent 4" w:semiHidden="0" w:uiPriority="63" w:unhideWhenUsed="0"/>
-    <w:lsdException w:name="Medium Shading 2 Accent 4" w:semiHidden="0" w:uiPriority="64" w:unhideWhenUsed="0"/>
-    <w:lsdException w:name="Medium List 1 Accent 4" w:semiHidden="0" w:uiPriority="65" w:unhideWhenUsed="0"/>
-    <w:lsdException w:name="Medium List 2 Accent 4" w:semiHidden="0" w:uiPriority="66" w:unhideWhenUsed="0"/>
-    <w:lsdException w:name="Medium Grid 1 Accent 4" w:semiHidden="0" w:uiPriority="67" w:unhideWhenUsed="0"/>
-    <w:lsdException w:name="Medium Grid 2 Accent 4" w:semiHidden="0" w:uiPriority="68" w:unhideWhenUsed="0"/>
-    <w:lsdException w:name="Medium Grid 3 Accent 4" w:semiHidden="0" w:uiPriority="69" w:unhideWhenUsed="0"/>
-    <w:lsdException w:name="Dark List Accent 4" w:semiHidden="0" w:uiPriority="70" w:unhideWhenUsed="0"/>
-    <w:lsdException w:name="Colorful Shading Accent 4" w:semiHidden="0" w:uiPriority="71" w:unhideWhenUsed="0"/>
-    <w:lsdException w:name="Colorful List Accent 4" w:semiHidden="0" w:uiPriority="72" w:unhideWhenUsed="0"/>
-    <w:lsdException w:name="Colorful Grid Accent 4" w:semiHidden="0" w:uiPriority="73" w:unhideWhenUsed="0"/>
-    <w:lsdException w:name="Light Shading Accent 5" w:semiHidden="0" w:uiPriority="60" w:unhideWhenUsed="0"/>
-    <w:lsdException w:name="Light List Accent 5" w:semiHidden="0" w:uiPriority="61" w:unhideWhenUsed="0"/>
-    <w:lsdException w:name="Light Grid Accent 5" w:semiHidden="0" w:uiPriority="62" w:unhideWhenUsed="0"/>
-    <w:lsdException w:name="Medium Shading 1 Accent 5" w:semiHidden="0" w:uiPriority="63" w:unhideWhenUsed="0"/>
-    <w:lsdException w:name="Medium Shading 2 Accent 5" w:semiHidden="0" w:uiPriority="64" w:unhideWhenUsed="0"/>
-    <w:lsdException w:name="Medium List 1 Accent 5" w:semiHidden="0" w:uiPriority="65" w:unhideWhenUsed="0"/>
-    <w:lsdException w:name="Medium List 2 Accent 5" w:semiHidden="0" w:uiPriority="66" w:unhideWhenUsed="0"/>
-    <w:lsdException w:name="Medium Grid 1 Accent 5" w:semiHidden="0" w:uiPriority="67" w:unhideWhenUsed="0"/>
-    <w:lsdException w:name="Medium Grid 2 Accent 5" w:semiHidden="0" w:uiPriority="68" w:unhideWhenUsed="0"/>
-    <w:lsdException w:name="Medium Grid 3 Accent 5" w:semiHidden="0" w:uiPriority="69" w:unhideWhenUsed="0"/>
-    <w:lsdException w:name="Dark List Accent 5" w:semiHidden="0" w:uiPriority="70" w:unhideWhenUsed="0"/>
-    <w:lsdException w:name="Colorful Shading Accent 5" w:semiHidden="0" w:uiPriority="71" w:unhideWhenUsed="0"/>
-    <w:lsdException w:name="Colorful List Accent 5" w:semiHidden="0" w:uiPriority="72" w:unhideWhenUsed="0"/>
-    <w:lsdException w:name="Colorful Grid Accent 5" w:semiHidden="0" w:uiPriority="73" w:unhideWhenUsed="0"/>
-    <w:lsdException w:name="Light Shading Accent 6" w:semiHidden="0" w:uiPriority="60" w:unhideWhenUsed="0"/>
-    <w:lsdException w:name="Light List Accent 6" w:semiHidden="0" w:uiPriority="61" w:unhideWhenUsed="0"/>
-    <w:lsdException w:name="Light Grid Accent 6" w:semiHidden="0" w:uiPriority="62" w:unhideWhenUsed="0"/>
-    <w:lsdException w:name="Medium Shading 1 Accent 6" w:semiHidden="0" w:uiPriority="63" w:unhideWhenUsed="0"/>
-    <w:lsdException w:name="Medium Shading 2 Accent 6" w:semiHidden="0" w:uiPriority="64" w:unhideWhenUsed="0"/>
-    <w:lsdException w:name="Medium List 1 Accent 6" w:semiHidden="0" w:uiPriority="65" w:unhideWhenUsed="0"/>
-    <w:lsdException w:name="Medium List 2 Accent 6" w:semiHidden="0" w:uiPriority="66" w:unhideWhenUsed="0"/>
-    <w:lsdException w:name="Medium Grid 1 Accent 6" w:semiHidden="0" w:uiPriority="67" w:unhideWhenUsed="0"/>
-    <w:lsdException w:name="Medium Grid 2 Accent 6" w:semiHidden="0" w:uiPriority="68" w:unhideWhenUsed="0"/>
-    <w:lsdException w:name="Medium Grid 3 Accent 6" w:semiHidden="0" w:uiPriority="69" w:unhideWhenUsed="0"/>
-    <w:lsdException w:name="Dark List Accent 6" w:semiHidden="0" w:uiPriority="70" w:unhideWhenUsed="0"/>
-    <w:lsdException w:name="Colorful Shading Accent 6" w:semiHidden="0" w:uiPriority="71" w:unhideWhenUsed="0"/>
-    <w:lsdException w:name="Colorful List Accent 6" w:semiHidden="0" w:uiPriority="72" w:unhideWhenUsed="0"/>
-    <w:lsdException w:name="Colorful Grid Accent 6" w:semiHidden="0" w:uiPriority="73" w:unhideWhenUsed="0"/>
-    <w:lsdException w:name="Subtle Emphasis" w:semiHidden="0" w:uiPriority="19" w:unhideWhenUsed="0" w:qFormat="1"/>
-    <w:lsdException w:name="Intense Emphasis" w:semiHidden="0" w:uiPriority="21" w:unhideWhenUsed="0" w:qFormat="1"/>
-    <w:lsdException w:name="Subtle Reference" w:semiHidden="0" w:uiPriority="31" w:unhideWhenUsed="0" w:qFormat="1"/>
-    <w:lsdException w:name="Intense Reference" w:semiHidden="0" w:uiPriority="32" w:unhideWhenUsed="0" w:qFormat="1"/>
-    <w:lsdException w:name="Book Title" w:semiHidden="0" w:uiPriority="33" w:unhideWhenUsed="0" w:qFormat="1"/>
+    <w:lsdException w:name="List Paragraph" w:uiPriority="34" w:semiHidden="0" w:unhideWhenUsed="0" w:qFormat="1"/>
+    <w:lsdException w:name="Quote" w:uiPriority="29" w:semiHidden="0" w:unhideWhenUsed="0" w:qFormat="1"/>
+    <w:lsdException w:name="Intense Quote" w:uiPriority="30" w:semiHidden="0" w:unhideWhenUsed="0" w:qFormat="1"/>
+    <w:lsdException w:name="Medium List 2 Accent 1" w:uiPriority="66" w:semiHidden="0" w:unhideWhenUsed="0"/>
+    <w:lsdException w:name="Medium Grid 1 Accent 1" w:uiPriority="67" w:semiHidden="0" w:unhideWhenUsed="0"/>
+    <w:lsdException w:name="Medium Grid 2 Accent 1" w:uiPriority="68" w:semiHidden="0" w:unhideWhenUsed="0"/>
+    <w:lsdException w:name="Medium Grid 3 Accent 1" w:uiPriority="69" w:semiHidden="0" w:unhideWhenUsed="0"/>
+    <w:lsdException w:name="Dark List Accent 1" w:uiPriority="70" w:semiHidden="0" w:unhideWhenUsed="0"/>
+    <w:lsdException w:name="Colorful Shading Accent 1" w:uiPriority="71" w:semiHidden="0" w:unhideWhenUsed="0"/>
+    <w:lsdException w:name="Colorful List Accent 1" w:uiPriority="72" w:semiHidden="0" w:unhideWhenUsed="0"/>
+    <w:lsdException w:name="Colorful Grid Accent 1" w:uiPriority="73" w:semiHidden="0" w:unhideWhenUsed="0"/>
+    <w:lsdException w:name="Light Shading Accent 2" w:uiPriority="60" w:semiHidden="0" w:unhideWhenUsed="0"/>
+    <w:lsdException w:name="Light List Accent 2" w:uiPriority="61" w:semiHidden="0" w:unhideWhenUsed="0"/>
+    <w:lsdException w:name="Light Grid Accent 2" w:uiPriority="62" w:semiHidden="0" w:unhideWhenUsed="0"/>
+    <w:lsdException w:name="Medium Shading 1 Accent 2" w:uiPriority="63" w:semiHidden="0" w:unhideWhenUsed="0"/>
+    <w:lsdException w:name="Medium Shading 2 Accent 2" w:uiPriority="64" w:semiHidden="0" w:unhideWhenUsed="0"/>
+    <w:lsdException w:name="Medium List 1 Accent 2" w:uiPriority="65" w:semiHidden="0" w:unhideWhenUsed="0"/>
+    <w:lsdException w:name="Medium List 2 Accent 2" w:uiPriority="66" w:semiHidden="0" w:unhideWhenUsed="0"/>
+    <w:lsdException w:name="Medium Grid 1 Accent 2" w:uiPriority="67" w:semiHidden="0" w:unhideWhenUsed="0"/>
+    <w:lsdException w:name="Medium Grid 2 Accent 2" w:uiPriority="68" w:semiHidden="0" w:unhideWhenUsed="0"/>
+    <w:lsdException w:name="Medium Grid 3 Accent 2" w:uiPriority="69" w:semiHidden="0" w:unhideWhenUsed="0"/>
+    <w:lsdException w:name="Dark List Accent 2" w:uiPriority="70" w:semiHidden="0" w:unhideWhenUsed="0"/>
+    <w:lsdException w:name="Colorful Shading Accent 2" w:uiPriority="71" w:semiHidden="0" w:unhideWhenUsed="0"/>
+    <w:lsdException w:name="Colorful List Accent 2" w:uiPriority="72" w:semiHidden="0" w:unhideWhenUsed="0"/>
+    <w:lsdException w:name="Colorful Grid Accent 2" w:uiPriority="73" w:semiHidden="0" w:unhideWhenUsed="0"/>
+    <w:lsdException w:name="Light Shading Accent 3" w:uiPriority="60" w:semiHidden="0" w:unhideWhenUsed="0"/>
+    <w:lsdException w:name="Light List Accent 3" w:uiPriority="61" w:semiHidden="0" w:unhideWhenUsed="0"/>
+    <w:lsdException w:name="Light Grid Accent 3" w:uiPriority="62" w:semiHidden="0" w:unhideWhenUsed="0"/>
+    <w:lsdException w:name="Medium Shading 1 Accent 3" w:uiPriority="63" w:semiHidden="0" w:unhideWhenUsed="0"/>
+    <w:lsdException w:name="Medium Shading 2 Accent 3" w:uiPriority="64" w:semiHidden="0" w:unhideWhenUsed="0"/>
+    <w:lsdException w:name="Medium List 1 Accent 3" w:uiPriority="65" w:semiHidden="0" w:unhideWhenUsed="0"/>
+    <w:lsdException w:name="Medium List 2 Accent 3" w:uiPriority="66" w:semiHidden="0" w:unhideWhenUsed="0"/>
+    <w:lsdException w:name="Medium Grid 1 Accent 3" w:uiPriority="67" w:semiHidden="0" w:unhideWhenUsed="0"/>
+    <w:lsdException w:name="Medium Grid 2 Accent 3" w:uiPriority="68" w:semiHidden="0" w:unhideWhenUsed="0"/>
+    <w:lsdException w:name="Medium Grid 3 Accent 3" w:uiPriority="69" w:semiHidden="0" w:unhideWhenUsed="0"/>
+    <w:lsdException w:name="Dark List Accent 3" w:uiPriority="70" w:semiHidden="0" w:unhideWhenUsed="0"/>
+    <w:lsdException w:name="Colorful Shading Accent 3" w:uiPriority="71" w:semiHidden="0" w:unhideWhenUsed="0"/>
+    <w:lsdException w:name="Colorful List Accent 3" w:uiPriority="72" w:semiHidden="0" w:unhideWhenUsed="0"/>
+    <w:lsdException w:name="Colorful Grid Accent 3" w:uiPriority="73" w:semiHidden="0" w:unhideWhenUsed="0"/>
+    <w:lsdException w:name="Light Shading Accent 4" w:uiPriority="60" w:semiHidden="0" w:unhideWhenUsed="0"/>
+    <w:lsdException w:name="Light List Accent 4" w:uiPriority="61" w:semiHidden="0" w:unhideWhenUsed="0"/>
+    <w:lsdException w:name="Light Grid Accent 4" w:uiPriority="62" w:semiHidden="0" w:unhideWhenUsed="0"/>
+    <w:lsdException w:name="Medium Shading 1 Accent 4" w:uiPriority="63" w:semiHidden="0" w:unhideWhenUsed="0"/>
+    <w:lsdException w:name="Medium Shading 2 Accent 4" w:uiPriority="64" w:semiHidden="0" w:unhideWhenUsed="0"/>
+    <w:lsdException w:name="Medium List 1 Accent 4" w:uiPriority="65" w:semiHidden="0" w:unhideWhenUsed="0"/>
+    <w:lsdException w:name="Medium List 2 Accent 4" w:uiPriority="66" w:semiHidden="0" w:unhideWhenUsed="0"/>
+    <w:lsdException w:name="Medium Grid 1 Accent 4" w:uiPriority="67" w:semiHidden="0" w:unhideWhenUsed="0"/>
+    <w:lsdException w:name="Medium Grid 2 Accent 4" w:uiPriority="68" w:semiHidden="0" w:unhideWhenUsed="0"/>
+    <w:lsdException w:name="Medium Grid 3 Accent 4" w:uiPriority="69" w:semiHidden="0" w:unhideWhenUsed="0"/>
+    <w:lsdException w:name="Dark List Accent 4" w:uiPriority="70" w:semiHidden="0" w:unhideWhenUsed="0"/>
+    <w:lsdException w:name="Colorful Shading Accent 4" w:uiPriority="71" w:semiHidden="0" w:unhideWhenUsed="0"/>
+    <w:lsdException w:name="Colorful List Accent 4" w:uiPriority="72" w:semiHidden="0" w:unhideWhenUsed="0"/>
+    <w:lsdException w:name="Colorful Grid Accent 4" w:uiPriority="73" w:semiHidden="0" w:unhideWhenUsed="0"/>
+    <w:lsdException w:name="Light Shading Accent 5" w:uiPriority="60" w:semiHidden="0" w:unhideWhenUsed="0"/>
+    <w:lsdException w:name="Light List Accent 5" w:uiPriority="61" w:semiHidden="0" w:unhideWhenUsed="0"/>
+    <w:lsdException w:name="Light Grid Accent 5" w:uiPriority="62" w:semiHidden="0" w:unhideWhenUsed="0"/>
+    <w:lsdException w:name="Medium Shading 1 Accent 5" w:uiPriority="63" w:semiHidden="0" w:unhideWhenUsed="0"/>
+    <w:lsdException w:name="Medium Shading 2 Accent 5" w:uiPriority="64" w:semiHidden="0" w:unhideWhenUsed="0"/>
+    <w:lsdException w:name="Medium List 1 Accent 5" w:uiPriority="65" w:semiHidden="0" w:unhideWhenUsed="0"/>
+    <w:lsdException w:name="Medium List 2 Accent 5" w:uiPriority="66" w:semiHidden="0" w:unhideWhenUsed="0"/>
+    <w:lsdException w:name="Medium Grid 1 Accent 5" w:uiPriority="67" w:semiHidden="0" w:unhideWhenUsed="0"/>
+    <w:lsdException w:name="Medium Grid 2 Accent 5" w:uiPriority="68" w:semiHidden="0" w:unhideWhenUsed="0"/>
+    <w:lsdException w:name="Medium Grid 3 Accent 5" w:uiPriority="69" w:semiHidden="0" w:unhideWhenUsed="0"/>
+    <w:lsdException w:name="Dark List Accent 5" w:uiPriority="70" w:semiHidden="0" w:unhideWhenUsed="0"/>
+    <w:lsdException w:name="Colorful Shading Accent 5" w:uiPriority="71" w:semiHidden="0" w:unhideWhenUsed="0"/>
+    <w:lsdException w:name="Colorful List Accent 5" w:uiPriority="72" w:semiHidden="0" w:unhideWhenUsed="0"/>
+    <w:lsdException w:name="Colorful Grid Accent 5" w:uiPriority="73" w:semiHidden="0" w:unhideWhenUsed="0"/>
+    <w:lsdException w:name="Light Shading Accent 6" w:uiPriority="60" w:semiHidden="0" w:unhideWhenUsed="0"/>
+    <w:lsdException w:name="Light List Accent 6" w:uiPriority="61" w:semiHidden="0" w:unhideWhenUsed="0"/>
+    <w:lsdException w:name="Light Grid Accent 6" w:uiPriority="62" w:semiHidden="0" w:unhideWhenUsed="0"/>
+    <w:lsdException w:name="Medium Shading 1 Accent 6" w:uiPriority="63" w:semiHidden="0" w:unhideWhenUsed="0"/>
+    <w:lsdException w:name="Medium Shading 2 Accent 6" w:uiPriority="64" w:semiHidden="0" w:unhideWhenUsed="0"/>
+    <w:lsdException w:name="Medium List 1 Accent 6" w:uiPriority="65" w:semiHidden="0" w:unhideWhenUsed="0"/>
+    <w:lsdException w:name="Medium List 2 Accent 6" w:uiPriority="66" w:semiHidden="0" w:unhideWhenUsed="0"/>
+    <w:lsdException w:name="Medium Grid 1 Accent 6" w:uiPriority="67" w:semiHidden="0" w:unhideWhenUsed="0"/>
+    <w:lsdException w:name="Medium Grid 2 Accent 6" w:uiPriority="68" w:semiHidden="0" w:unhideWhenUsed="0"/>
+    <w:lsdException w:name="Medium Grid 3 Accent 6" w:uiPriority="69" w:semiHidden="0" w:unhideWhenUsed="0"/>
+    <w:lsdException w:name="Dark List Accent 6" w:uiPriority="70" w:semiHidden="0" w:unhideWhenUsed="0"/>
+    <w:lsdException w:name="Colorful Shading Accent 6" w:uiPriority="71" w:semiHidden="0" w:unhideWhenUsed="0"/>
+    <w:lsdException w:name="Colorful List Accent 6" w:uiPriority="72" w:semiHidden="0" w:unhideWhenUsed="0"/>
+    <w:lsdException w:name="Colorful Grid Accent 6" w:uiPriority="73" w:semiHidden="0" w:unhideWhenUsed="0"/>
+    <w:lsdException w:name="Subtle Emphasis" w:uiPriority="19" w:semiHidden="0" w:unhideWhenUsed="0" w:qFormat="1"/>
+    <w:lsdException w:name="Intense Emphasis" w:uiPriority="21" w:semiHidden="0" w:unhideWhenUsed="0" w:qFormat="1"/>
+    <w:lsdException w:name="Subtle Reference" w:uiPriority="31" w:semiHidden="0" w:unhideWhenUsed="0" w:qFormat="1"/>
+    <w:lsdException w:name="Intense Reference" w:uiPriority="32" w:semiHidden="0" w:unhideWhenUsed="0" w:qFormat="1"/>
+    <w:lsdException w:name="Book Title" w:uiPriority="33" w:semiHidden="0" w:unhideWhenUsed="0" w:qFormat="1"/>
     <w:lsdException w:name="Bibliography" w:uiPriority="37"/>
     <w:lsdException w:name="TOC Heading" w:uiPriority="39" w:qFormat="1"/>
   </w:latentStyles>
-  <w:style w:type="paragraph" w:default="1" w:styleId="Normal">
+  <w:style w:type="paragraph" w:styleId="Normal" w:default="1">
     <w:name w:val="Normal"/>
     <w:qFormat/>
     <w:rsid w:val="00DD2B49"/>
   </w:style>
-  <w:style w:type="character" w:default="1" w:styleId="DefaultParagraphFont">
+  <w:style w:type="character" w:styleId="DefaultParagraphFont" w:default="1">
     <w:name w:val="Default Paragraph Font"/>
     <w:uiPriority w:val="1"/>
     <w:semiHidden/>
     <w:unhideWhenUsed/>
   </w:style>
-  <w:style w:type="table" w:default="1" w:styleId="TableNormal">
+  <w:style w:type="table" w:styleId="TableNormal" w:default="1">
     <w:name w:val="Normal Table"/>
     <w:uiPriority w:val="99"/>
     <w:semiHidden/>
@@ -11404,7 +11473,7 @@
       </w:tblCellMar>
     </w:tblPr>
   </w:style>
-  <w:style w:type="numbering" w:default="1" w:styleId="NoList">
+  <w:style w:type="numbering" w:styleId="NoList" w:default="1">
     <w:name w:val="No List"/>
     <w:uiPriority w:val="99"/>
     <w:semiHidden/>
@@ -11424,7 +11493,7 @@
       </w:tabs>
     </w:pPr>
   </w:style>
-  <w:style w:type="character" w:customStyle="1" w:styleId="HeaderChar">
+  <w:style w:type="character" w:styleId="HeaderChar" w:customStyle="1">
     <w:name w:val="Header Char"/>
     <w:basedOn w:val="DefaultParagraphFont"/>
     <w:link w:val="Header"/>
@@ -11445,7 +11514,7 @@
       </w:tabs>
     </w:pPr>
   </w:style>
-  <w:style w:type="character" w:customStyle="1" w:styleId="FooterChar">
+  <w:style w:type="character" w:styleId="FooterChar" w:customStyle="1">
     <w:name w:val="Footer Char"/>
     <w:basedOn w:val="DefaultParagraphFont"/>
     <w:link w:val="Footer"/>
@@ -11466,7 +11535,7 @@
       <w:szCs w:val="16"/>
     </w:rPr>
   </w:style>
-  <w:style w:type="character" w:customStyle="1" w:styleId="BalloonTextChar">
+  <w:style w:type="character" w:styleId="BalloonTextChar" w:customStyle="1">
     <w:name w:val="Balloon Text Char"/>
     <w:basedOn w:val="DefaultParagraphFont"/>
     <w:link w:val="BalloonText"/>
@@ -11478,6 +11547,32 @@
       <w:sz w:val="16"/>
       <w:szCs w:val="16"/>
     </w:rPr>
+  </w:style>
+  <w:style xmlns:w="http://schemas.openxmlformats.org/wordprocessingml/2006/main" w:type="table" w:styleId="TableGrid">
+    <w:name xmlns:w="http://schemas.openxmlformats.org/wordprocessingml/2006/main" w:val="Table Grid"/>
+    <w:basedOn xmlns:w="http://schemas.openxmlformats.org/wordprocessingml/2006/main" w:val="TableNormal"/>
+    <w:uiPriority xmlns:w="http://schemas.openxmlformats.org/wordprocessingml/2006/main" w:val="59"/>
+    <w:rsid xmlns:w="http://schemas.openxmlformats.org/wordprocessingml/2006/main" w:val="00FB4123"/>
+    <w:pPr xmlns:w="http://schemas.openxmlformats.org/wordprocessingml/2006/main">
+      <w:spacing w:after="0" w:line="240" w:lineRule="auto"/>
+    </w:pPr>
+    <w:tblPr xmlns:w="http://schemas.openxmlformats.org/wordprocessingml/2006/main">
+      <w:tblInd w:w="0" w:type="dxa"/>
+      <w:tblBorders>
+        <w:top w:val="single" w:color="000000" w:themeColor="text1" w:sz="4" w:space="0"/>
+        <w:left w:val="single" w:color="000000" w:themeColor="text1" w:sz="4" w:space="0"/>
+        <w:bottom w:val="single" w:color="000000" w:themeColor="text1" w:sz="4" w:space="0"/>
+        <w:right w:val="single" w:color="000000" w:themeColor="text1" w:sz="4" w:space="0"/>
+        <w:insideH w:val="single" w:color="000000" w:themeColor="text1" w:sz="4" w:space="0"/>
+        <w:insideV w:val="single" w:color="000000" w:themeColor="text1" w:sz="4" w:space="0"/>
+      </w:tblBorders>
+      <w:tblCellMar>
+        <w:top w:w="0" w:type="dxa"/>
+        <w:left w:w="108" w:type="dxa"/>
+        <w:bottom w:w="0" w:type="dxa"/>
+        <w:right w:w="108" w:type="dxa"/>
+      </w:tblCellMar>
+    </w:tblPr>
   </w:style>
 </w:styles>
 </file>
